--- a/CalcConv/Report/Report of the project.docx
+++ b/CalcConv/Report/Report of the project.docx
@@ -919,6 +919,22 @@
         </w:tc>
       </w:tr>
     </w:tbl>
+    <w:p>
+      <w:pPr>
+        <w:rPr>
+          <w:sz w:val="40"/>
+          <w:szCs w:val="40"/>
+        </w:rPr>
+      </w:pPr>
+    </w:p>
+    <w:p>
+      <w:pPr>
+        <w:rPr>
+          <w:sz w:val="40"/>
+          <w:szCs w:val="40"/>
+        </w:rPr>
+      </w:pPr>
+    </w:p>
     <w:p>
       <w:pPr>
         <w:rPr>
@@ -972,6 +988,7 @@
           <w:sz w:val="40"/>
           <w:szCs w:val="40"/>
         </w:rPr>
+        <w:lastRenderedPageBreak/>
         <w:t>Behavioural</w:t>
       </w:r>
       <w:proofErr w:type="spellEnd"/>
@@ -982,14 +999,6 @@
         </w:rPr>
         <w:t xml:space="preserve"> diagrams:</w:t>
       </w:r>
-    </w:p>
-    <w:p>
-      <w:pPr>
-        <w:rPr>
-          <w:sz w:val="40"/>
-          <w:szCs w:val="40"/>
-        </w:rPr>
-      </w:pPr>
     </w:p>
     <w:p>
       <w:pPr>
@@ -1007,7 +1016,6 @@
           <w:noProof/>
           <w:lang w:val="en-IN" w:eastAsia="en-IN" w:bidi="ar-SA"/>
         </w:rPr>
-        <w:lastRenderedPageBreak/>
         <w:drawing>
           <wp:inline distT="0" distB="0" distL="0" distR="0">
             <wp:extent cx="5201285" cy="2908300"/>
@@ -1026,7 +1034,7 @@
                     </pic:cNvPicPr>
                   </pic:nvPicPr>
                   <pic:blipFill>
-                    <a:blip r:embed="rId4">
+                    <a:blip r:embed="rId6">
                       <a:extLst>
                         <a:ext uri="{28A0092B-C50C-407E-A947-70E740481C1C}">
                           <a14:useLocalDpi xmlns:a14="http://schemas.microsoft.com/office/drawing/2010/main" val="0"/>
@@ -1147,7 +1155,7 @@
                     </pic:cNvPicPr>
                   </pic:nvPicPr>
                   <pic:blipFill>
-                    <a:blip r:embed="rId5">
+                    <a:blip r:embed="rId7">
                       <a:extLst>
                         <a:ext uri="{28A0092B-C50C-407E-A947-70E740481C1C}">
                           <a14:useLocalDpi xmlns:a14="http://schemas.microsoft.com/office/drawing/2010/main" val="0"/>
@@ -1225,14 +1233,6 @@
           <w:szCs w:val="40"/>
         </w:rPr>
       </w:pPr>
-    </w:p>
-    <w:p>
-      <w:pPr>
-        <w:rPr>
-          <w:sz w:val="40"/>
-          <w:szCs w:val="40"/>
-        </w:rPr>
-      </w:pPr>
       <w:r>
         <w:rPr>
           <w:sz w:val="40"/>
@@ -1272,7 +1272,7 @@
                     </pic:cNvPicPr>
                   </pic:nvPicPr>
                   <pic:blipFill>
-                    <a:blip r:embed="rId6">
+                    <a:blip r:embed="rId8">
                       <a:extLst>
                         <a:ext uri="{28A0092B-C50C-407E-A947-70E740481C1C}">
                           <a14:useLocalDpi xmlns:a14="http://schemas.microsoft.com/office/drawing/2010/main" val="0"/>
@@ -1368,7 +1368,7 @@
                     </pic:cNvPicPr>
                   </pic:nvPicPr>
                   <pic:blipFill>
-                    <a:blip r:embed="rId7">
+                    <a:blip r:embed="rId9">
                       <a:extLst>
                         <a:ext uri="{28A0092B-C50C-407E-A947-70E740481C1C}">
                           <a14:useLocalDpi xmlns:a14="http://schemas.microsoft.com/office/drawing/2010/main" val="0"/>
@@ -1426,10 +1426,7 @@
     </w:p>
     <w:p>
       <w:pPr>
-        <w:rPr>
-          <w:sz w:val="40"/>
-          <w:szCs w:val="40"/>
-        </w:rPr>
+        <w:ind w:firstLine="0"/>
       </w:pPr>
       <w:r>
         <w:rPr>
@@ -1437,32 +1434,1899 @@
           <w:szCs w:val="40"/>
         </w:rPr>
         <w:lastRenderedPageBreak/>
-        <w:t>Test</w:t>
-      </w:r>
-      <w:r>
-        <w:rPr>
-          <w:sz w:val="40"/>
-          <w:szCs w:val="40"/>
-        </w:rPr>
-        <w:t xml:space="preserve"> </w:t>
-      </w:r>
-      <w:bookmarkStart w:id="0" w:name="_GoBack"/>
-      <w:bookmarkEnd w:id="0"/>
-      <w:r>
-        <w:rPr>
-          <w:sz w:val="40"/>
-          <w:szCs w:val="40"/>
-        </w:rPr>
-        <w:t>Plan</w:t>
-      </w:r>
-      <w:r>
-        <w:rPr>
-          <w:sz w:val="40"/>
-          <w:szCs w:val="40"/>
-        </w:rPr>
-        <w:t>:</w:t>
+        <w:t>Test Plan:</w:t>
       </w:r>
     </w:p>
+    <w:tbl>
+      <w:tblPr>
+        <w:tblStyle w:val="TableGrid"/>
+        <w:tblpPr w:leftFromText="180" w:rightFromText="180" w:vertAnchor="text" w:horzAnchor="margin" w:tblpXSpec="center" w:tblpY="294"/>
+        <w:tblW w:w="10706" w:type="dxa"/>
+        <w:tblLayout w:type="fixed"/>
+        <w:tblLook w:val="04A0" w:firstRow="1" w:lastRow="0" w:firstColumn="1" w:lastColumn="0" w:noHBand="0" w:noVBand="1"/>
+      </w:tblPr>
+      <w:tblGrid>
+        <w:gridCol w:w="1220"/>
+        <w:gridCol w:w="1894"/>
+        <w:gridCol w:w="1984"/>
+        <w:gridCol w:w="1701"/>
+        <w:gridCol w:w="1305"/>
+        <w:gridCol w:w="1334"/>
+        <w:gridCol w:w="1268"/>
+      </w:tblGrid>
+      <w:tr>
+        <w:trPr>
+          <w:trHeight w:val="1021"/>
+        </w:trPr>
+        <w:tc>
+          <w:tcPr>
+            <w:tcW w:w="1220" w:type="dxa"/>
+            <w:vAlign w:val="center"/>
+          </w:tcPr>
+          <w:p>
+            <w:pPr>
+              <w:spacing w:after="160" w:line="259" w:lineRule="auto"/>
+              <w:ind w:firstLine="0"/>
+              <w:jc w:val="center"/>
+              <w:rPr>
+                <w:rFonts w:eastAsia="Calibri"/>
+                <w:sz w:val="30"/>
+                <w:szCs w:val="30"/>
+                <w:lang w:bidi="ar-SA"/>
+              </w:rPr>
+            </w:pPr>
+            <w:r>
+              <w:rPr>
+                <w:rFonts w:eastAsia="Calibri"/>
+                <w:sz w:val="30"/>
+                <w:szCs w:val="30"/>
+                <w:lang w:bidi="ar-SA"/>
+              </w:rPr>
+              <w:t>I.D.</w:t>
+            </w:r>
+          </w:p>
+        </w:tc>
+        <w:tc>
+          <w:tcPr>
+            <w:tcW w:w="1894" w:type="dxa"/>
+            <w:vAlign w:val="center"/>
+          </w:tcPr>
+          <w:p>
+            <w:pPr>
+              <w:spacing w:after="160" w:line="259" w:lineRule="auto"/>
+              <w:ind w:firstLine="0"/>
+              <w:jc w:val="center"/>
+              <w:rPr>
+                <w:rFonts w:eastAsia="Calibri"/>
+                <w:sz w:val="30"/>
+                <w:szCs w:val="30"/>
+                <w:lang w:bidi="ar-SA"/>
+              </w:rPr>
+            </w:pPr>
+            <w:r>
+              <w:rPr>
+                <w:rFonts w:eastAsia="Calibri"/>
+                <w:sz w:val="30"/>
+                <w:szCs w:val="30"/>
+                <w:lang w:bidi="ar-SA"/>
+              </w:rPr>
+              <w:t>Description</w:t>
+            </w:r>
+          </w:p>
+        </w:tc>
+        <w:tc>
+          <w:tcPr>
+            <w:tcW w:w="1984" w:type="dxa"/>
+            <w:vAlign w:val="center"/>
+          </w:tcPr>
+          <w:p>
+            <w:pPr>
+              <w:spacing w:after="160" w:line="259" w:lineRule="auto"/>
+              <w:ind w:firstLine="0"/>
+              <w:jc w:val="center"/>
+              <w:rPr>
+                <w:rFonts w:eastAsia="Calibri"/>
+                <w:sz w:val="30"/>
+                <w:szCs w:val="30"/>
+                <w:lang w:bidi="ar-SA"/>
+              </w:rPr>
+            </w:pPr>
+            <w:proofErr w:type="spellStart"/>
+            <w:r>
+              <w:rPr>
+                <w:rFonts w:eastAsia="Calibri"/>
+                <w:sz w:val="30"/>
+                <w:szCs w:val="30"/>
+                <w:lang w:bidi="ar-SA"/>
+              </w:rPr>
+              <w:t>PreCondition</w:t>
+            </w:r>
+            <w:proofErr w:type="spellEnd"/>
+          </w:p>
+        </w:tc>
+        <w:tc>
+          <w:tcPr>
+            <w:tcW w:w="1701" w:type="dxa"/>
+            <w:vAlign w:val="center"/>
+          </w:tcPr>
+          <w:p>
+            <w:pPr>
+              <w:spacing w:after="160" w:line="259" w:lineRule="auto"/>
+              <w:ind w:firstLine="0"/>
+              <w:jc w:val="center"/>
+              <w:rPr>
+                <w:rFonts w:eastAsia="Calibri"/>
+                <w:sz w:val="30"/>
+                <w:szCs w:val="30"/>
+                <w:lang w:bidi="ar-SA"/>
+              </w:rPr>
+            </w:pPr>
+            <w:r>
+              <w:rPr>
+                <w:rFonts w:eastAsia="Calibri"/>
+                <w:sz w:val="30"/>
+                <w:szCs w:val="30"/>
+                <w:lang w:bidi="ar-SA"/>
+              </w:rPr>
+              <w:t>STEPS</w:t>
+            </w:r>
+          </w:p>
+        </w:tc>
+        <w:tc>
+          <w:tcPr>
+            <w:tcW w:w="1305" w:type="dxa"/>
+            <w:vAlign w:val="center"/>
+          </w:tcPr>
+          <w:p>
+            <w:pPr>
+              <w:spacing w:after="160" w:line="259" w:lineRule="auto"/>
+              <w:ind w:firstLine="0"/>
+              <w:jc w:val="center"/>
+              <w:rPr>
+                <w:rFonts w:eastAsia="Calibri"/>
+                <w:sz w:val="30"/>
+                <w:szCs w:val="30"/>
+                <w:lang w:bidi="ar-SA"/>
+              </w:rPr>
+            </w:pPr>
+            <w:r>
+              <w:rPr>
+                <w:rFonts w:eastAsia="Calibri"/>
+                <w:sz w:val="30"/>
+                <w:szCs w:val="30"/>
+                <w:lang w:bidi="ar-SA"/>
+              </w:rPr>
+              <w:t xml:space="preserve">Input </w:t>
+            </w:r>
+          </w:p>
+        </w:tc>
+        <w:tc>
+          <w:tcPr>
+            <w:tcW w:w="1334" w:type="dxa"/>
+            <w:vAlign w:val="center"/>
+          </w:tcPr>
+          <w:p>
+            <w:pPr>
+              <w:spacing w:after="160" w:line="259" w:lineRule="auto"/>
+              <w:ind w:firstLine="0"/>
+              <w:jc w:val="center"/>
+              <w:rPr>
+                <w:rFonts w:eastAsia="Calibri"/>
+                <w:sz w:val="30"/>
+                <w:szCs w:val="30"/>
+                <w:lang w:bidi="ar-SA"/>
+              </w:rPr>
+            </w:pPr>
+            <w:r>
+              <w:rPr>
+                <w:rFonts w:eastAsia="Calibri"/>
+                <w:sz w:val="30"/>
+                <w:szCs w:val="30"/>
+                <w:lang w:bidi="ar-SA"/>
+              </w:rPr>
+              <w:t>Expected output</w:t>
+            </w:r>
+          </w:p>
+        </w:tc>
+        <w:tc>
+          <w:tcPr>
+            <w:tcW w:w="1268" w:type="dxa"/>
+            <w:vAlign w:val="center"/>
+          </w:tcPr>
+          <w:p>
+            <w:pPr>
+              <w:spacing w:after="160" w:line="259" w:lineRule="auto"/>
+              <w:ind w:firstLine="0"/>
+              <w:jc w:val="center"/>
+              <w:rPr>
+                <w:rFonts w:eastAsia="Calibri"/>
+                <w:sz w:val="30"/>
+                <w:szCs w:val="30"/>
+                <w:lang w:bidi="ar-SA"/>
+              </w:rPr>
+            </w:pPr>
+            <w:r>
+              <w:rPr>
+                <w:rFonts w:eastAsia="Calibri"/>
+                <w:sz w:val="30"/>
+                <w:szCs w:val="30"/>
+                <w:lang w:bidi="ar-SA"/>
+              </w:rPr>
+              <w:t>Actual Output</w:t>
+            </w:r>
+          </w:p>
+        </w:tc>
+      </w:tr>
+      <w:tr>
+        <w:trPr>
+          <w:trHeight w:val="3350"/>
+        </w:trPr>
+        <w:tc>
+          <w:tcPr>
+            <w:tcW w:w="1220" w:type="dxa"/>
+          </w:tcPr>
+          <w:p>
+            <w:pPr>
+              <w:spacing w:after="160" w:line="259" w:lineRule="auto"/>
+              <w:ind w:firstLine="0"/>
+              <w:rPr>
+                <w:rFonts w:eastAsia="Calibri"/>
+                <w:sz w:val="44"/>
+                <w:szCs w:val="44"/>
+                <w:lang w:bidi="ar-SA"/>
+              </w:rPr>
+            </w:pPr>
+            <w:r>
+              <w:rPr>
+                <w:rFonts w:eastAsia="Calibri"/>
+                <w:sz w:val="44"/>
+                <w:szCs w:val="44"/>
+                <w:lang w:bidi="ar-SA"/>
+              </w:rPr>
+              <w:t>TC-1</w:t>
+            </w:r>
+          </w:p>
+        </w:tc>
+        <w:tc>
+          <w:tcPr>
+            <w:tcW w:w="1894" w:type="dxa"/>
+          </w:tcPr>
+          <w:p>
+            <w:pPr>
+              <w:spacing w:after="160"/>
+              <w:ind w:firstLine="0"/>
+              <w:rPr>
+                <w:rFonts w:eastAsia="Calibri"/>
+                <w:sz w:val="24"/>
+                <w:szCs w:val="24"/>
+                <w:lang w:bidi="ar-SA"/>
+              </w:rPr>
+            </w:pPr>
+            <w:r>
+              <w:rPr>
+                <w:rFonts w:eastAsia="Calibri"/>
+                <w:sz w:val="24"/>
+                <w:szCs w:val="24"/>
+                <w:lang w:bidi="ar-SA"/>
+              </w:rPr>
+              <w:t>To add two integer and display the result on ten digit calculato</w:t>
+            </w:r>
+            <w:r>
+              <w:rPr>
+                <w:rFonts w:eastAsia="Calibri"/>
+                <w:sz w:val="24"/>
+                <w:szCs w:val="24"/>
+                <w:lang w:bidi="ar-SA"/>
+              </w:rPr>
+              <w:t>r</w:t>
+            </w:r>
+            <w:r>
+              <w:rPr>
+                <w:rFonts w:eastAsia="Calibri"/>
+                <w:sz w:val="24"/>
+                <w:szCs w:val="24"/>
+                <w:lang w:bidi="ar-SA"/>
+              </w:rPr>
+              <w:tab/>
+            </w:r>
+            <w:r>
+              <w:rPr>
+                <w:rFonts w:eastAsia="Calibri"/>
+                <w:sz w:val="24"/>
+                <w:szCs w:val="24"/>
+                <w:lang w:bidi="ar-SA"/>
+              </w:rPr>
+              <w:tab/>
+            </w:r>
+          </w:p>
+        </w:tc>
+        <w:tc>
+          <w:tcPr>
+            <w:tcW w:w="1984" w:type="dxa"/>
+          </w:tcPr>
+          <w:p>
+            <w:pPr>
+              <w:spacing w:after="160"/>
+              <w:ind w:firstLine="0"/>
+              <w:rPr>
+                <w:rFonts w:eastAsia="Calibri"/>
+                <w:sz w:val="24"/>
+                <w:szCs w:val="24"/>
+                <w:lang w:bidi="ar-SA"/>
+              </w:rPr>
+            </w:pPr>
+            <w:r>
+              <w:rPr>
+                <w:rFonts w:eastAsia="Calibri"/>
+                <w:sz w:val="24"/>
+                <w:szCs w:val="24"/>
+                <w:lang w:bidi="ar-SA"/>
+              </w:rPr>
+              <w:t>Both operands are entered</w:t>
+            </w:r>
+          </w:p>
+        </w:tc>
+        <w:tc>
+          <w:tcPr>
+            <w:tcW w:w="1701" w:type="dxa"/>
+          </w:tcPr>
+          <w:p>
+            <w:pPr>
+              <w:spacing w:after="160"/>
+              <w:ind w:firstLine="0"/>
+              <w:rPr>
+                <w:rFonts w:eastAsia="Calibri"/>
+                <w:sz w:val="24"/>
+                <w:szCs w:val="24"/>
+                <w:lang w:bidi="ar-SA"/>
+              </w:rPr>
+            </w:pPr>
+            <w:r>
+              <w:rPr>
+                <w:rFonts w:eastAsia="Calibri"/>
+                <w:sz w:val="24"/>
+                <w:szCs w:val="24"/>
+                <w:lang w:bidi="ar-SA"/>
+              </w:rPr>
+              <w:t xml:space="preserve">1.Key in a valid integer from - 9999999999 to +9999999999 2.Key in operator + 3.Key in second </w:t>
+            </w:r>
+            <w:proofErr w:type="spellStart"/>
+            <w:r>
+              <w:rPr>
+                <w:rFonts w:eastAsia="Calibri"/>
+                <w:sz w:val="24"/>
+                <w:szCs w:val="24"/>
+                <w:lang w:bidi="ar-SA"/>
+              </w:rPr>
+              <w:t>operand,a</w:t>
+            </w:r>
+            <w:proofErr w:type="spellEnd"/>
+            <w:r>
+              <w:rPr>
+                <w:rFonts w:eastAsia="Calibri"/>
+                <w:sz w:val="24"/>
+                <w:szCs w:val="24"/>
+                <w:lang w:bidi="ar-SA"/>
+              </w:rPr>
+              <w:t xml:space="preserve"> valid integer from - 9999999999 To +999999999</w:t>
+            </w:r>
+          </w:p>
+        </w:tc>
+        <w:tc>
+          <w:tcPr>
+            <w:tcW w:w="1305" w:type="dxa"/>
+          </w:tcPr>
+          <w:p>
+            <w:pPr>
+              <w:spacing w:after="160" w:line="259" w:lineRule="auto"/>
+              <w:ind w:firstLine="0"/>
+              <w:rPr>
+                <w:rFonts w:eastAsia="Calibri"/>
+                <w:sz w:val="44"/>
+                <w:szCs w:val="44"/>
+                <w:lang w:bidi="ar-SA"/>
+              </w:rPr>
+            </w:pPr>
+            <w:r>
+              <w:rPr>
+                <w:rFonts w:eastAsia="Calibri"/>
+                <w:sz w:val="44"/>
+                <w:szCs w:val="44"/>
+                <w:lang w:bidi="ar-SA"/>
+              </w:rPr>
+              <w:t>260+210</w:t>
+            </w:r>
+          </w:p>
+        </w:tc>
+        <w:tc>
+          <w:tcPr>
+            <w:tcW w:w="1334" w:type="dxa"/>
+          </w:tcPr>
+          <w:p>
+            <w:pPr>
+              <w:spacing w:after="160" w:line="259" w:lineRule="auto"/>
+              <w:ind w:firstLine="0"/>
+              <w:rPr>
+                <w:rFonts w:eastAsia="Calibri"/>
+                <w:sz w:val="44"/>
+                <w:szCs w:val="44"/>
+                <w:lang w:bidi="ar-SA"/>
+              </w:rPr>
+            </w:pPr>
+            <w:r>
+              <w:rPr>
+                <w:rFonts w:eastAsia="Calibri"/>
+                <w:sz w:val="44"/>
+                <w:szCs w:val="44"/>
+                <w:lang w:bidi="ar-SA"/>
+              </w:rPr>
+              <w:t>470</w:t>
+            </w:r>
+          </w:p>
+        </w:tc>
+        <w:tc>
+          <w:tcPr>
+            <w:tcW w:w="1268" w:type="dxa"/>
+          </w:tcPr>
+          <w:p>
+            <w:pPr>
+              <w:spacing w:after="160" w:line="259" w:lineRule="auto"/>
+              <w:ind w:firstLine="0"/>
+              <w:rPr>
+                <w:rFonts w:eastAsia="Calibri"/>
+                <w:sz w:val="44"/>
+                <w:szCs w:val="44"/>
+                <w:lang w:bidi="ar-SA"/>
+              </w:rPr>
+            </w:pPr>
+          </w:p>
+        </w:tc>
+      </w:tr>
+      <w:tr>
+        <w:trPr>
+          <w:trHeight w:val="671"/>
+        </w:trPr>
+        <w:tc>
+          <w:tcPr>
+            <w:tcW w:w="1220" w:type="dxa"/>
+          </w:tcPr>
+          <w:p>
+            <w:pPr>
+              <w:spacing w:after="160" w:line="259" w:lineRule="auto"/>
+              <w:ind w:firstLine="0"/>
+              <w:rPr>
+                <w:rFonts w:eastAsia="Calibri"/>
+                <w:sz w:val="44"/>
+                <w:szCs w:val="44"/>
+                <w:lang w:bidi="ar-SA"/>
+              </w:rPr>
+            </w:pPr>
+            <w:r>
+              <w:rPr>
+                <w:rFonts w:eastAsia="Calibri"/>
+                <w:sz w:val="44"/>
+                <w:szCs w:val="44"/>
+                <w:lang w:bidi="ar-SA"/>
+              </w:rPr>
+              <w:t>TC-2</w:t>
+            </w:r>
+          </w:p>
+        </w:tc>
+        <w:tc>
+          <w:tcPr>
+            <w:tcW w:w="1894" w:type="dxa"/>
+          </w:tcPr>
+          <w:p>
+            <w:pPr>
+              <w:spacing w:after="160" w:line="259" w:lineRule="auto"/>
+              <w:ind w:firstLine="0"/>
+              <w:rPr>
+                <w:rFonts w:eastAsia="Calibri"/>
+                <w:sz w:val="44"/>
+                <w:szCs w:val="44"/>
+                <w:lang w:bidi="ar-SA"/>
+              </w:rPr>
+            </w:pPr>
+            <w:r>
+              <w:rPr>
+                <w:rFonts w:ascii="Arial" w:hAnsi="Arial" w:cs="Arial"/>
+                <w:color w:val="333333"/>
+                <w:shd w:val="clear" w:color="auto" w:fill="FFFFFF"/>
+              </w:rPr>
+              <w:t>To subtract two integer and display the result on ten digit calculator</w:t>
+            </w:r>
+          </w:p>
+        </w:tc>
+        <w:tc>
+          <w:tcPr>
+            <w:tcW w:w="1984" w:type="dxa"/>
+          </w:tcPr>
+          <w:p>
+            <w:pPr>
+              <w:spacing w:after="160" w:line="259" w:lineRule="auto"/>
+              <w:ind w:firstLine="0"/>
+              <w:rPr>
+                <w:rFonts w:eastAsia="Calibri"/>
+                <w:sz w:val="44"/>
+                <w:szCs w:val="44"/>
+                <w:lang w:bidi="ar-SA"/>
+              </w:rPr>
+            </w:pPr>
+            <w:r>
+              <w:rPr>
+                <w:rFonts w:ascii="Arial" w:hAnsi="Arial" w:cs="Arial"/>
+                <w:color w:val="333333"/>
+                <w:shd w:val="clear" w:color="auto" w:fill="FFFFFF"/>
+              </w:rPr>
+              <w:t>Both operands are entered</w:t>
+            </w:r>
+          </w:p>
+        </w:tc>
+        <w:tc>
+          <w:tcPr>
+            <w:tcW w:w="1701" w:type="dxa"/>
+          </w:tcPr>
+          <w:p>
+            <w:pPr>
+              <w:spacing w:after="160" w:line="259" w:lineRule="auto"/>
+              <w:ind w:firstLine="0"/>
+              <w:rPr>
+                <w:rFonts w:eastAsia="Calibri"/>
+                <w:sz w:val="44"/>
+                <w:szCs w:val="44"/>
+                <w:lang w:bidi="ar-SA"/>
+              </w:rPr>
+            </w:pPr>
+            <w:r>
+              <w:rPr>
+                <w:rFonts w:ascii="Arial" w:hAnsi="Arial" w:cs="Arial"/>
+                <w:color w:val="333333"/>
+                <w:shd w:val="clear" w:color="auto" w:fill="FFFFFF"/>
+              </w:rPr>
+              <w:t xml:space="preserve">1.Key in a valid integer from - 9999999999 to +9999999999 2.Key in operator - 3.Key in second </w:t>
+            </w:r>
+            <w:proofErr w:type="spellStart"/>
+            <w:r>
+              <w:rPr>
+                <w:rFonts w:ascii="Arial" w:hAnsi="Arial" w:cs="Arial"/>
+                <w:color w:val="333333"/>
+                <w:shd w:val="clear" w:color="auto" w:fill="FFFFFF"/>
+              </w:rPr>
+              <w:t>operand,a</w:t>
+            </w:r>
+            <w:proofErr w:type="spellEnd"/>
+            <w:r>
+              <w:rPr>
+                <w:rFonts w:ascii="Arial" w:hAnsi="Arial" w:cs="Arial"/>
+                <w:color w:val="333333"/>
+                <w:shd w:val="clear" w:color="auto" w:fill="FFFFFF"/>
+              </w:rPr>
+              <w:t xml:space="preserve"> valid integer from - 9999999999 To +999999999</w:t>
+            </w:r>
+          </w:p>
+        </w:tc>
+        <w:tc>
+          <w:tcPr>
+            <w:tcW w:w="1305" w:type="dxa"/>
+          </w:tcPr>
+          <w:p>
+            <w:pPr>
+              <w:spacing w:after="160" w:line="259" w:lineRule="auto"/>
+              <w:ind w:firstLine="0"/>
+              <w:rPr>
+                <w:rFonts w:eastAsia="Calibri"/>
+                <w:sz w:val="44"/>
+                <w:szCs w:val="44"/>
+                <w:lang w:bidi="ar-SA"/>
+              </w:rPr>
+            </w:pPr>
+            <w:r>
+              <w:rPr>
+                <w:rFonts w:eastAsia="Calibri"/>
+                <w:sz w:val="44"/>
+                <w:szCs w:val="44"/>
+                <w:lang w:bidi="ar-SA"/>
+              </w:rPr>
+              <w:t>260-210</w:t>
+            </w:r>
+          </w:p>
+        </w:tc>
+        <w:tc>
+          <w:tcPr>
+            <w:tcW w:w="1334" w:type="dxa"/>
+          </w:tcPr>
+          <w:p>
+            <w:pPr>
+              <w:spacing w:after="160" w:line="259" w:lineRule="auto"/>
+              <w:ind w:firstLine="0"/>
+              <w:rPr>
+                <w:rFonts w:eastAsia="Calibri"/>
+                <w:sz w:val="44"/>
+                <w:szCs w:val="44"/>
+                <w:lang w:bidi="ar-SA"/>
+              </w:rPr>
+            </w:pPr>
+            <w:r>
+              <w:rPr>
+                <w:rFonts w:eastAsia="Calibri"/>
+                <w:sz w:val="44"/>
+                <w:szCs w:val="44"/>
+                <w:lang w:bidi="ar-SA"/>
+              </w:rPr>
+              <w:t>50</w:t>
+            </w:r>
+          </w:p>
+        </w:tc>
+        <w:tc>
+          <w:tcPr>
+            <w:tcW w:w="1268" w:type="dxa"/>
+          </w:tcPr>
+          <w:p>
+            <w:pPr>
+              <w:spacing w:after="160" w:line="259" w:lineRule="auto"/>
+              <w:ind w:firstLine="0"/>
+              <w:rPr>
+                <w:rFonts w:eastAsia="Calibri"/>
+                <w:sz w:val="44"/>
+                <w:szCs w:val="44"/>
+                <w:lang w:bidi="ar-SA"/>
+              </w:rPr>
+            </w:pPr>
+          </w:p>
+        </w:tc>
+      </w:tr>
+      <w:tr>
+        <w:trPr>
+          <w:trHeight w:val="671"/>
+        </w:trPr>
+        <w:tc>
+          <w:tcPr>
+            <w:tcW w:w="1220" w:type="dxa"/>
+          </w:tcPr>
+          <w:p>
+            <w:pPr>
+              <w:spacing w:after="160" w:line="259" w:lineRule="auto"/>
+              <w:ind w:firstLine="0"/>
+              <w:rPr>
+                <w:rFonts w:eastAsia="Calibri"/>
+                <w:sz w:val="44"/>
+                <w:szCs w:val="44"/>
+                <w:lang w:bidi="ar-SA"/>
+              </w:rPr>
+            </w:pPr>
+            <w:r>
+              <w:rPr>
+                <w:rFonts w:eastAsia="Calibri"/>
+                <w:sz w:val="44"/>
+                <w:szCs w:val="44"/>
+                <w:lang w:bidi="ar-SA"/>
+              </w:rPr>
+              <w:t>TC-3</w:t>
+            </w:r>
+          </w:p>
+        </w:tc>
+        <w:tc>
+          <w:tcPr>
+            <w:tcW w:w="1894" w:type="dxa"/>
+          </w:tcPr>
+          <w:p>
+            <w:pPr>
+              <w:spacing w:after="160" w:line="259" w:lineRule="auto"/>
+              <w:ind w:firstLine="0"/>
+              <w:rPr>
+                <w:rFonts w:eastAsia="Calibri"/>
+                <w:sz w:val="44"/>
+                <w:szCs w:val="44"/>
+                <w:lang w:bidi="ar-SA"/>
+              </w:rPr>
+            </w:pPr>
+            <w:r>
+              <w:rPr>
+                <w:rFonts w:ascii="Arial" w:hAnsi="Arial" w:cs="Arial"/>
+                <w:color w:val="333333"/>
+                <w:shd w:val="clear" w:color="auto" w:fill="FFFFFF"/>
+              </w:rPr>
+              <w:t>To multiply two integer and display the result on ten digit calculator</w:t>
+            </w:r>
+          </w:p>
+        </w:tc>
+        <w:tc>
+          <w:tcPr>
+            <w:tcW w:w="1984" w:type="dxa"/>
+          </w:tcPr>
+          <w:p>
+            <w:pPr>
+              <w:spacing w:after="160" w:line="259" w:lineRule="auto"/>
+              <w:ind w:firstLine="0"/>
+              <w:rPr>
+                <w:rFonts w:eastAsia="Calibri"/>
+                <w:sz w:val="44"/>
+                <w:szCs w:val="44"/>
+                <w:lang w:bidi="ar-SA"/>
+              </w:rPr>
+            </w:pPr>
+            <w:r>
+              <w:rPr>
+                <w:rFonts w:ascii="Arial" w:hAnsi="Arial" w:cs="Arial"/>
+                <w:color w:val="333333"/>
+                <w:shd w:val="clear" w:color="auto" w:fill="FFFFFF"/>
+              </w:rPr>
+              <w:t>Both operands are entered</w:t>
+            </w:r>
+          </w:p>
+        </w:tc>
+        <w:tc>
+          <w:tcPr>
+            <w:tcW w:w="1701" w:type="dxa"/>
+          </w:tcPr>
+          <w:p>
+            <w:pPr>
+              <w:spacing w:after="160" w:line="259" w:lineRule="auto"/>
+              <w:ind w:firstLine="0"/>
+              <w:rPr>
+                <w:rFonts w:eastAsia="Calibri"/>
+                <w:sz w:val="44"/>
+                <w:szCs w:val="44"/>
+                <w:lang w:bidi="ar-SA"/>
+              </w:rPr>
+            </w:pPr>
+            <w:r>
+              <w:rPr>
+                <w:rFonts w:eastAsia="Calibri"/>
+                <w:sz w:val="24"/>
+                <w:szCs w:val="24"/>
+                <w:lang w:bidi="ar-SA"/>
+              </w:rPr>
+              <w:t xml:space="preserve">1.Key in a valid integer from - 9999999999 to +9999999999 2.Key in operator + 3.Key in second </w:t>
+            </w:r>
+            <w:proofErr w:type="spellStart"/>
+            <w:r>
+              <w:rPr>
+                <w:rFonts w:eastAsia="Calibri"/>
+                <w:sz w:val="24"/>
+                <w:szCs w:val="24"/>
+                <w:lang w:bidi="ar-SA"/>
+              </w:rPr>
+              <w:t>operand,a</w:t>
+            </w:r>
+            <w:proofErr w:type="spellEnd"/>
+            <w:r>
+              <w:rPr>
+                <w:rFonts w:eastAsia="Calibri"/>
+                <w:sz w:val="24"/>
+                <w:szCs w:val="24"/>
+                <w:lang w:bidi="ar-SA"/>
+              </w:rPr>
+              <w:t xml:space="preserve"> valid integer </w:t>
+            </w:r>
+            <w:r>
+              <w:rPr>
+                <w:rFonts w:eastAsia="Calibri"/>
+                <w:sz w:val="24"/>
+                <w:szCs w:val="24"/>
+                <w:lang w:bidi="ar-SA"/>
+              </w:rPr>
+              <w:lastRenderedPageBreak/>
+              <w:t>from - 9999999999 To +999999999</w:t>
+            </w:r>
+          </w:p>
+        </w:tc>
+        <w:tc>
+          <w:tcPr>
+            <w:tcW w:w="1305" w:type="dxa"/>
+          </w:tcPr>
+          <w:p>
+            <w:pPr>
+              <w:spacing w:after="160" w:line="259" w:lineRule="auto"/>
+              <w:ind w:firstLine="0"/>
+              <w:rPr>
+                <w:rFonts w:eastAsia="Calibri"/>
+                <w:sz w:val="44"/>
+                <w:szCs w:val="44"/>
+                <w:lang w:bidi="ar-SA"/>
+              </w:rPr>
+            </w:pPr>
+            <w:r>
+              <w:rPr>
+                <w:rFonts w:eastAsia="Calibri"/>
+                <w:sz w:val="44"/>
+                <w:szCs w:val="44"/>
+                <w:lang w:bidi="ar-SA"/>
+              </w:rPr>
+              <w:lastRenderedPageBreak/>
+              <w:t>260*210</w:t>
+            </w:r>
+          </w:p>
+        </w:tc>
+        <w:tc>
+          <w:tcPr>
+            <w:tcW w:w="1334" w:type="dxa"/>
+          </w:tcPr>
+          <w:p>
+            <w:pPr>
+              <w:spacing w:after="160" w:line="259" w:lineRule="auto"/>
+              <w:ind w:firstLine="0"/>
+              <w:rPr>
+                <w:rFonts w:eastAsia="Calibri"/>
+                <w:sz w:val="44"/>
+                <w:szCs w:val="44"/>
+                <w:lang w:bidi="ar-SA"/>
+              </w:rPr>
+            </w:pPr>
+            <w:r>
+              <w:rPr>
+                <w:rFonts w:eastAsia="Calibri"/>
+                <w:sz w:val="44"/>
+                <w:szCs w:val="44"/>
+                <w:lang w:bidi="ar-SA"/>
+              </w:rPr>
+              <w:t>54600</w:t>
+            </w:r>
+          </w:p>
+        </w:tc>
+        <w:tc>
+          <w:tcPr>
+            <w:tcW w:w="1268" w:type="dxa"/>
+          </w:tcPr>
+          <w:p>
+            <w:pPr>
+              <w:spacing w:after="160" w:line="259" w:lineRule="auto"/>
+              <w:ind w:firstLine="0"/>
+              <w:rPr>
+                <w:rFonts w:eastAsia="Calibri"/>
+                <w:sz w:val="44"/>
+                <w:szCs w:val="44"/>
+                <w:lang w:bidi="ar-SA"/>
+              </w:rPr>
+            </w:pPr>
+          </w:p>
+        </w:tc>
+      </w:tr>
+      <w:tr>
+        <w:trPr>
+          <w:trHeight w:val="649"/>
+        </w:trPr>
+        <w:tc>
+          <w:tcPr>
+            <w:tcW w:w="1220" w:type="dxa"/>
+          </w:tcPr>
+          <w:p>
+            <w:pPr>
+              <w:spacing w:after="160" w:line="259" w:lineRule="auto"/>
+              <w:ind w:firstLine="0"/>
+              <w:rPr>
+                <w:rFonts w:eastAsia="Calibri"/>
+                <w:sz w:val="44"/>
+                <w:szCs w:val="44"/>
+                <w:lang w:bidi="ar-SA"/>
+              </w:rPr>
+            </w:pPr>
+            <w:r>
+              <w:rPr>
+                <w:rFonts w:eastAsia="Calibri"/>
+                <w:sz w:val="44"/>
+                <w:szCs w:val="44"/>
+                <w:lang w:bidi="ar-SA"/>
+              </w:rPr>
+              <w:t>TC-4</w:t>
+            </w:r>
+          </w:p>
+        </w:tc>
+        <w:tc>
+          <w:tcPr>
+            <w:tcW w:w="1894" w:type="dxa"/>
+          </w:tcPr>
+          <w:p>
+            <w:pPr>
+              <w:spacing w:after="160" w:line="259" w:lineRule="auto"/>
+              <w:ind w:firstLine="0"/>
+              <w:rPr>
+                <w:rFonts w:eastAsia="Calibri"/>
+                <w:sz w:val="44"/>
+                <w:szCs w:val="44"/>
+                <w:lang w:bidi="ar-SA"/>
+              </w:rPr>
+            </w:pPr>
+            <w:r>
+              <w:rPr>
+                <w:rFonts w:ascii="Arial" w:hAnsi="Arial" w:cs="Arial"/>
+                <w:color w:val="333333"/>
+                <w:shd w:val="clear" w:color="auto" w:fill="FFFFFF"/>
+              </w:rPr>
+              <w:t>To divide two integer and display the result on ten digit calculator</w:t>
+            </w:r>
+          </w:p>
+        </w:tc>
+        <w:tc>
+          <w:tcPr>
+            <w:tcW w:w="1984" w:type="dxa"/>
+          </w:tcPr>
+          <w:p>
+            <w:pPr>
+              <w:spacing w:after="160" w:line="259" w:lineRule="auto"/>
+              <w:ind w:firstLine="0"/>
+              <w:rPr>
+                <w:rFonts w:eastAsia="Calibri"/>
+                <w:sz w:val="44"/>
+                <w:szCs w:val="44"/>
+                <w:lang w:bidi="ar-SA"/>
+              </w:rPr>
+            </w:pPr>
+            <w:r>
+              <w:rPr>
+                <w:rFonts w:ascii="Arial" w:hAnsi="Arial" w:cs="Arial"/>
+                <w:color w:val="333333"/>
+                <w:shd w:val="clear" w:color="auto" w:fill="FFFFFF"/>
+              </w:rPr>
+              <w:t>Both operands are entered</w:t>
+            </w:r>
+          </w:p>
+        </w:tc>
+        <w:tc>
+          <w:tcPr>
+            <w:tcW w:w="1701" w:type="dxa"/>
+          </w:tcPr>
+          <w:p>
+            <w:pPr>
+              <w:spacing w:after="160" w:line="259" w:lineRule="auto"/>
+              <w:ind w:firstLine="0"/>
+              <w:rPr>
+                <w:rFonts w:eastAsia="Calibri"/>
+                <w:sz w:val="44"/>
+                <w:szCs w:val="44"/>
+                <w:lang w:bidi="ar-SA"/>
+              </w:rPr>
+            </w:pPr>
+            <w:r>
+              <w:rPr>
+                <w:rFonts w:eastAsia="Calibri"/>
+                <w:sz w:val="24"/>
+                <w:szCs w:val="24"/>
+                <w:lang w:bidi="ar-SA"/>
+              </w:rPr>
+              <w:t xml:space="preserve">1.Key in a valid integer from - 9999999999 to +9999999999 2.Key in operator + 3.Key in second </w:t>
+            </w:r>
+            <w:proofErr w:type="spellStart"/>
+            <w:r>
+              <w:rPr>
+                <w:rFonts w:eastAsia="Calibri"/>
+                <w:sz w:val="24"/>
+                <w:szCs w:val="24"/>
+                <w:lang w:bidi="ar-SA"/>
+              </w:rPr>
+              <w:t>operand,a</w:t>
+            </w:r>
+            <w:proofErr w:type="spellEnd"/>
+            <w:r>
+              <w:rPr>
+                <w:rFonts w:eastAsia="Calibri"/>
+                <w:sz w:val="24"/>
+                <w:szCs w:val="24"/>
+                <w:lang w:bidi="ar-SA"/>
+              </w:rPr>
+              <w:t xml:space="preserve"> valid integer from - 9999999999 To +999999999</w:t>
+            </w:r>
+          </w:p>
+        </w:tc>
+        <w:tc>
+          <w:tcPr>
+            <w:tcW w:w="1305" w:type="dxa"/>
+          </w:tcPr>
+          <w:p>
+            <w:pPr>
+              <w:spacing w:after="160" w:line="259" w:lineRule="auto"/>
+              <w:ind w:firstLine="0"/>
+              <w:rPr>
+                <w:rFonts w:eastAsia="Calibri"/>
+                <w:sz w:val="44"/>
+                <w:szCs w:val="44"/>
+                <w:lang w:bidi="ar-SA"/>
+              </w:rPr>
+            </w:pPr>
+            <w:r>
+              <w:rPr>
+                <w:rFonts w:eastAsia="Calibri"/>
+                <w:sz w:val="44"/>
+                <w:szCs w:val="44"/>
+                <w:lang w:bidi="ar-SA"/>
+              </w:rPr>
+              <w:t>260/210</w:t>
+            </w:r>
+          </w:p>
+        </w:tc>
+        <w:tc>
+          <w:tcPr>
+            <w:tcW w:w="1334" w:type="dxa"/>
+          </w:tcPr>
+          <w:p>
+            <w:pPr>
+              <w:spacing w:after="160" w:line="259" w:lineRule="auto"/>
+              <w:ind w:firstLine="0"/>
+              <w:rPr>
+                <w:rFonts w:eastAsia="Calibri"/>
+                <w:sz w:val="44"/>
+                <w:szCs w:val="44"/>
+                <w:lang w:bidi="ar-SA"/>
+              </w:rPr>
+            </w:pPr>
+            <w:r>
+              <w:rPr>
+                <w:rFonts w:eastAsia="Calibri"/>
+                <w:sz w:val="44"/>
+                <w:szCs w:val="44"/>
+                <w:lang w:bidi="ar-SA"/>
+              </w:rPr>
+              <w:t>1</w:t>
+            </w:r>
+          </w:p>
+        </w:tc>
+        <w:tc>
+          <w:tcPr>
+            <w:tcW w:w="1268" w:type="dxa"/>
+          </w:tcPr>
+          <w:p>
+            <w:pPr>
+              <w:spacing w:after="160" w:line="259" w:lineRule="auto"/>
+              <w:ind w:firstLine="0"/>
+              <w:rPr>
+                <w:rFonts w:eastAsia="Calibri"/>
+                <w:sz w:val="44"/>
+                <w:szCs w:val="44"/>
+                <w:lang w:bidi="ar-SA"/>
+              </w:rPr>
+            </w:pPr>
+          </w:p>
+        </w:tc>
+      </w:tr>
+      <w:tr>
+        <w:trPr>
+          <w:trHeight w:val="649"/>
+        </w:trPr>
+        <w:tc>
+          <w:tcPr>
+            <w:tcW w:w="1220" w:type="dxa"/>
+          </w:tcPr>
+          <w:p>
+            <w:pPr>
+              <w:spacing w:after="160" w:line="259" w:lineRule="auto"/>
+              <w:ind w:firstLine="0"/>
+              <w:rPr>
+                <w:rFonts w:eastAsia="Calibri"/>
+                <w:sz w:val="44"/>
+                <w:szCs w:val="44"/>
+                <w:lang w:bidi="ar-SA"/>
+              </w:rPr>
+            </w:pPr>
+            <w:r>
+              <w:rPr>
+                <w:rFonts w:eastAsia="Calibri"/>
+                <w:sz w:val="44"/>
+                <w:szCs w:val="44"/>
+                <w:lang w:bidi="ar-SA"/>
+              </w:rPr>
+              <w:t>TC-5</w:t>
+            </w:r>
+          </w:p>
+        </w:tc>
+        <w:tc>
+          <w:tcPr>
+            <w:tcW w:w="1894" w:type="dxa"/>
+          </w:tcPr>
+          <w:p>
+            <w:pPr>
+              <w:spacing w:after="160" w:line="259" w:lineRule="auto"/>
+              <w:ind w:firstLine="0"/>
+              <w:rPr>
+                <w:rFonts w:eastAsia="Calibri"/>
+                <w:sz w:val="44"/>
+                <w:szCs w:val="44"/>
+                <w:lang w:bidi="ar-SA"/>
+              </w:rPr>
+            </w:pPr>
+            <w:r>
+              <w:rPr>
+                <w:rFonts w:ascii="Arial" w:hAnsi="Arial" w:cs="Arial"/>
+                <w:color w:val="333333"/>
+                <w:shd w:val="clear" w:color="auto" w:fill="FFFFFF"/>
+              </w:rPr>
+              <w:t>To find the average of two numbers</w:t>
+            </w:r>
+          </w:p>
+        </w:tc>
+        <w:tc>
+          <w:tcPr>
+            <w:tcW w:w="1984" w:type="dxa"/>
+          </w:tcPr>
+          <w:p>
+            <w:pPr>
+              <w:spacing w:after="160" w:line="259" w:lineRule="auto"/>
+              <w:ind w:firstLine="0"/>
+              <w:rPr>
+                <w:rFonts w:eastAsia="Calibri"/>
+                <w:sz w:val="44"/>
+                <w:szCs w:val="44"/>
+                <w:lang w:bidi="ar-SA"/>
+              </w:rPr>
+            </w:pPr>
+            <w:r>
+              <w:rPr>
+                <w:rFonts w:ascii="Arial" w:hAnsi="Arial" w:cs="Arial"/>
+                <w:color w:val="333333"/>
+                <w:shd w:val="clear" w:color="auto" w:fill="FFFFFF"/>
+              </w:rPr>
+              <w:t xml:space="preserve">Both operands are </w:t>
+            </w:r>
+            <w:proofErr w:type="spellStart"/>
+            <w:r>
+              <w:rPr>
+                <w:rFonts w:ascii="Arial" w:hAnsi="Arial" w:cs="Arial"/>
+                <w:color w:val="333333"/>
+                <w:shd w:val="clear" w:color="auto" w:fill="FFFFFF"/>
+              </w:rPr>
+              <w:t>enetered</w:t>
+            </w:r>
+            <w:proofErr w:type="spellEnd"/>
+          </w:p>
+        </w:tc>
+        <w:tc>
+          <w:tcPr>
+            <w:tcW w:w="1701" w:type="dxa"/>
+          </w:tcPr>
+          <w:p>
+            <w:pPr>
+              <w:spacing w:after="160" w:line="259" w:lineRule="auto"/>
+              <w:ind w:firstLine="0"/>
+              <w:rPr>
+                <w:rFonts w:eastAsia="Calibri"/>
+                <w:sz w:val="44"/>
+                <w:szCs w:val="44"/>
+                <w:lang w:bidi="ar-SA"/>
+              </w:rPr>
+            </w:pPr>
+          </w:p>
+        </w:tc>
+        <w:tc>
+          <w:tcPr>
+            <w:tcW w:w="1305" w:type="dxa"/>
+          </w:tcPr>
+          <w:p>
+            <w:pPr>
+              <w:spacing w:after="160" w:line="259" w:lineRule="auto"/>
+              <w:ind w:firstLine="0"/>
+              <w:rPr>
+                <w:rFonts w:eastAsia="Calibri"/>
+                <w:sz w:val="44"/>
+                <w:szCs w:val="44"/>
+                <w:lang w:bidi="ar-SA"/>
+              </w:rPr>
+            </w:pPr>
+            <w:r>
+              <w:rPr>
+                <w:rFonts w:eastAsia="Calibri"/>
+                <w:sz w:val="44"/>
+                <w:szCs w:val="44"/>
+                <w:lang w:bidi="ar-SA"/>
+              </w:rPr>
+              <w:t>(260+210)</w:t>
+            </w:r>
+          </w:p>
+        </w:tc>
+        <w:tc>
+          <w:tcPr>
+            <w:tcW w:w="1334" w:type="dxa"/>
+          </w:tcPr>
+          <w:p>
+            <w:pPr>
+              <w:spacing w:after="160" w:line="259" w:lineRule="auto"/>
+              <w:ind w:firstLine="0"/>
+              <w:rPr>
+                <w:rFonts w:eastAsia="Calibri"/>
+                <w:sz w:val="44"/>
+                <w:szCs w:val="44"/>
+                <w:lang w:bidi="ar-SA"/>
+              </w:rPr>
+            </w:pPr>
+          </w:p>
+        </w:tc>
+        <w:tc>
+          <w:tcPr>
+            <w:tcW w:w="1268" w:type="dxa"/>
+          </w:tcPr>
+          <w:p>
+            <w:pPr>
+              <w:spacing w:after="160" w:line="259" w:lineRule="auto"/>
+              <w:ind w:firstLine="0"/>
+              <w:rPr>
+                <w:rFonts w:eastAsia="Calibri"/>
+                <w:sz w:val="44"/>
+                <w:szCs w:val="44"/>
+                <w:lang w:bidi="ar-SA"/>
+              </w:rPr>
+            </w:pPr>
+          </w:p>
+        </w:tc>
+      </w:tr>
+      <w:tr>
+        <w:trPr>
+          <w:trHeight w:val="649"/>
+        </w:trPr>
+        <w:tc>
+          <w:tcPr>
+            <w:tcW w:w="1220" w:type="dxa"/>
+          </w:tcPr>
+          <w:p>
+            <w:pPr>
+              <w:spacing w:after="160" w:line="259" w:lineRule="auto"/>
+              <w:ind w:firstLine="0"/>
+              <w:rPr>
+                <w:rFonts w:eastAsia="Calibri"/>
+                <w:sz w:val="44"/>
+                <w:szCs w:val="44"/>
+                <w:lang w:bidi="ar-SA"/>
+              </w:rPr>
+            </w:pPr>
+          </w:p>
+        </w:tc>
+        <w:tc>
+          <w:tcPr>
+            <w:tcW w:w="1894" w:type="dxa"/>
+          </w:tcPr>
+          <w:p>
+            <w:pPr>
+              <w:spacing w:after="160" w:line="259" w:lineRule="auto"/>
+              <w:ind w:firstLine="0"/>
+              <w:rPr>
+                <w:rFonts w:eastAsia="Calibri"/>
+                <w:sz w:val="44"/>
+                <w:szCs w:val="44"/>
+                <w:lang w:bidi="ar-SA"/>
+              </w:rPr>
+            </w:pPr>
+            <w:r>
+              <w:rPr>
+                <w:rFonts w:ascii="Arial" w:hAnsi="Arial" w:cs="Arial"/>
+                <w:color w:val="333333"/>
+                <w:shd w:val="clear" w:color="auto" w:fill="FFFFFF"/>
+              </w:rPr>
+              <w:t>To find the percentage</w:t>
+            </w:r>
+          </w:p>
+        </w:tc>
+        <w:tc>
+          <w:tcPr>
+            <w:tcW w:w="1984" w:type="dxa"/>
+          </w:tcPr>
+          <w:p>
+            <w:pPr>
+              <w:spacing w:after="160" w:line="259" w:lineRule="auto"/>
+              <w:ind w:firstLine="0"/>
+              <w:rPr>
+                <w:rFonts w:eastAsia="Calibri"/>
+                <w:sz w:val="44"/>
+                <w:szCs w:val="44"/>
+                <w:lang w:bidi="ar-SA"/>
+              </w:rPr>
+            </w:pPr>
+            <w:r>
+              <w:rPr>
+                <w:rFonts w:ascii="Arial" w:hAnsi="Arial" w:cs="Arial"/>
+                <w:color w:val="333333"/>
+                <w:shd w:val="clear" w:color="auto" w:fill="FFFFFF"/>
+              </w:rPr>
+              <w:t xml:space="preserve">Single operand </w:t>
+            </w:r>
+            <w:proofErr w:type="spellStart"/>
+            <w:r>
+              <w:rPr>
+                <w:rFonts w:ascii="Arial" w:hAnsi="Arial" w:cs="Arial"/>
+                <w:color w:val="333333"/>
+                <w:shd w:val="clear" w:color="auto" w:fill="FFFFFF"/>
+              </w:rPr>
+              <w:t>ned</w:t>
+            </w:r>
+            <w:proofErr w:type="spellEnd"/>
+            <w:r>
+              <w:rPr>
+                <w:rFonts w:ascii="Arial" w:hAnsi="Arial" w:cs="Arial"/>
+                <w:color w:val="333333"/>
+                <w:shd w:val="clear" w:color="auto" w:fill="FFFFFF"/>
+              </w:rPr>
+              <w:t xml:space="preserve"> to be </w:t>
+            </w:r>
+            <w:proofErr w:type="spellStart"/>
+            <w:r>
+              <w:rPr>
+                <w:rFonts w:ascii="Arial" w:hAnsi="Arial" w:cs="Arial"/>
+                <w:color w:val="333333"/>
+                <w:shd w:val="clear" w:color="auto" w:fill="FFFFFF"/>
+              </w:rPr>
+              <w:t>enetered</w:t>
+            </w:r>
+            <w:proofErr w:type="spellEnd"/>
+          </w:p>
+        </w:tc>
+        <w:tc>
+          <w:tcPr>
+            <w:tcW w:w="1701" w:type="dxa"/>
+          </w:tcPr>
+          <w:p>
+            <w:pPr>
+              <w:spacing w:after="160" w:line="259" w:lineRule="auto"/>
+              <w:ind w:firstLine="0"/>
+              <w:rPr>
+                <w:rFonts w:eastAsia="Calibri"/>
+                <w:sz w:val="44"/>
+                <w:szCs w:val="44"/>
+                <w:lang w:bidi="ar-SA"/>
+              </w:rPr>
+            </w:pPr>
+          </w:p>
+        </w:tc>
+        <w:tc>
+          <w:tcPr>
+            <w:tcW w:w="1305" w:type="dxa"/>
+          </w:tcPr>
+          <w:p>
+            <w:pPr>
+              <w:spacing w:after="160" w:line="259" w:lineRule="auto"/>
+              <w:ind w:firstLine="0"/>
+              <w:rPr>
+                <w:rFonts w:eastAsia="Calibri"/>
+                <w:sz w:val="44"/>
+                <w:szCs w:val="44"/>
+                <w:lang w:bidi="ar-SA"/>
+              </w:rPr>
+            </w:pPr>
+          </w:p>
+        </w:tc>
+        <w:tc>
+          <w:tcPr>
+            <w:tcW w:w="1334" w:type="dxa"/>
+          </w:tcPr>
+          <w:p>
+            <w:pPr>
+              <w:spacing w:after="160" w:line="259" w:lineRule="auto"/>
+              <w:ind w:firstLine="0"/>
+              <w:rPr>
+                <w:rFonts w:eastAsia="Calibri"/>
+                <w:sz w:val="44"/>
+                <w:szCs w:val="44"/>
+                <w:lang w:bidi="ar-SA"/>
+              </w:rPr>
+            </w:pPr>
+          </w:p>
+        </w:tc>
+        <w:tc>
+          <w:tcPr>
+            <w:tcW w:w="1268" w:type="dxa"/>
+          </w:tcPr>
+          <w:p>
+            <w:pPr>
+              <w:spacing w:after="160" w:line="259" w:lineRule="auto"/>
+              <w:ind w:firstLine="0"/>
+              <w:rPr>
+                <w:rFonts w:eastAsia="Calibri"/>
+                <w:sz w:val="44"/>
+                <w:szCs w:val="44"/>
+                <w:lang w:bidi="ar-SA"/>
+              </w:rPr>
+            </w:pPr>
+          </w:p>
+        </w:tc>
+      </w:tr>
+      <w:tr>
+        <w:trPr>
+          <w:trHeight w:val="649"/>
+        </w:trPr>
+        <w:tc>
+          <w:tcPr>
+            <w:tcW w:w="1220" w:type="dxa"/>
+          </w:tcPr>
+          <w:p>
+            <w:pPr>
+              <w:spacing w:after="160" w:line="259" w:lineRule="auto"/>
+              <w:ind w:firstLine="0"/>
+              <w:rPr>
+                <w:rFonts w:eastAsia="Calibri"/>
+                <w:sz w:val="44"/>
+                <w:szCs w:val="44"/>
+                <w:lang w:bidi="ar-SA"/>
+              </w:rPr>
+            </w:pPr>
+          </w:p>
+        </w:tc>
+        <w:tc>
+          <w:tcPr>
+            <w:tcW w:w="1894" w:type="dxa"/>
+          </w:tcPr>
+          <w:p>
+            <w:pPr>
+              <w:spacing w:after="160" w:line="259" w:lineRule="auto"/>
+              <w:ind w:firstLine="0"/>
+              <w:rPr>
+                <w:rFonts w:eastAsia="Calibri"/>
+                <w:sz w:val="44"/>
+                <w:szCs w:val="44"/>
+                <w:lang w:bidi="ar-SA"/>
+              </w:rPr>
+            </w:pPr>
+            <w:r>
+              <w:rPr>
+                <w:rFonts w:ascii="Arial" w:hAnsi="Arial" w:cs="Arial"/>
+                <w:color w:val="333333"/>
+                <w:shd w:val="clear" w:color="auto" w:fill="FFFFFF"/>
+              </w:rPr>
+              <w:t>To find the power</w:t>
+            </w:r>
+          </w:p>
+        </w:tc>
+        <w:tc>
+          <w:tcPr>
+            <w:tcW w:w="1984" w:type="dxa"/>
+          </w:tcPr>
+          <w:p>
+            <w:pPr>
+              <w:spacing w:after="160" w:line="259" w:lineRule="auto"/>
+              <w:ind w:firstLine="0"/>
+              <w:rPr>
+                <w:rFonts w:eastAsia="Calibri"/>
+                <w:sz w:val="44"/>
+                <w:szCs w:val="44"/>
+                <w:lang w:bidi="ar-SA"/>
+              </w:rPr>
+            </w:pPr>
+            <w:r>
+              <w:rPr>
+                <w:rFonts w:ascii="Arial" w:hAnsi="Arial" w:cs="Arial"/>
+                <w:color w:val="333333"/>
+                <w:shd w:val="clear" w:color="auto" w:fill="FFFFFF"/>
+              </w:rPr>
+              <w:t>Both operands should be entered</w:t>
+            </w:r>
+          </w:p>
+        </w:tc>
+        <w:tc>
+          <w:tcPr>
+            <w:tcW w:w="1701" w:type="dxa"/>
+          </w:tcPr>
+          <w:p>
+            <w:pPr>
+              <w:spacing w:after="160" w:line="259" w:lineRule="auto"/>
+              <w:ind w:firstLine="0"/>
+              <w:rPr>
+                <w:rFonts w:eastAsia="Calibri"/>
+                <w:sz w:val="44"/>
+                <w:szCs w:val="44"/>
+                <w:lang w:bidi="ar-SA"/>
+              </w:rPr>
+            </w:pPr>
+          </w:p>
+        </w:tc>
+        <w:tc>
+          <w:tcPr>
+            <w:tcW w:w="1305" w:type="dxa"/>
+          </w:tcPr>
+          <w:p>
+            <w:pPr>
+              <w:spacing w:after="160" w:line="259" w:lineRule="auto"/>
+              <w:ind w:firstLine="0"/>
+              <w:rPr>
+                <w:rFonts w:eastAsia="Calibri"/>
+                <w:sz w:val="44"/>
+                <w:szCs w:val="44"/>
+                <w:lang w:bidi="ar-SA"/>
+              </w:rPr>
+            </w:pPr>
+          </w:p>
+        </w:tc>
+        <w:tc>
+          <w:tcPr>
+            <w:tcW w:w="1334" w:type="dxa"/>
+          </w:tcPr>
+          <w:p>
+            <w:pPr>
+              <w:spacing w:after="160" w:line="259" w:lineRule="auto"/>
+              <w:ind w:firstLine="0"/>
+              <w:rPr>
+                <w:rFonts w:eastAsia="Calibri"/>
+                <w:sz w:val="44"/>
+                <w:szCs w:val="44"/>
+                <w:lang w:bidi="ar-SA"/>
+              </w:rPr>
+            </w:pPr>
+          </w:p>
+        </w:tc>
+        <w:tc>
+          <w:tcPr>
+            <w:tcW w:w="1268" w:type="dxa"/>
+          </w:tcPr>
+          <w:p>
+            <w:pPr>
+              <w:spacing w:after="160" w:line="259" w:lineRule="auto"/>
+              <w:ind w:firstLine="0"/>
+              <w:rPr>
+                <w:rFonts w:eastAsia="Calibri"/>
+                <w:sz w:val="44"/>
+                <w:szCs w:val="44"/>
+                <w:lang w:bidi="ar-SA"/>
+              </w:rPr>
+            </w:pPr>
+          </w:p>
+        </w:tc>
+      </w:tr>
+      <w:tr>
+        <w:trPr>
+          <w:trHeight w:val="649"/>
+        </w:trPr>
+        <w:tc>
+          <w:tcPr>
+            <w:tcW w:w="1220" w:type="dxa"/>
+          </w:tcPr>
+          <w:p>
+            <w:pPr>
+              <w:spacing w:after="160" w:line="259" w:lineRule="auto"/>
+              <w:ind w:firstLine="0"/>
+              <w:rPr>
+                <w:rFonts w:eastAsia="Calibri"/>
+                <w:sz w:val="44"/>
+                <w:szCs w:val="44"/>
+                <w:lang w:bidi="ar-SA"/>
+              </w:rPr>
+            </w:pPr>
+          </w:p>
+        </w:tc>
+        <w:tc>
+          <w:tcPr>
+            <w:tcW w:w="1894" w:type="dxa"/>
+          </w:tcPr>
+          <w:p>
+            <w:pPr>
+              <w:spacing w:after="160" w:line="259" w:lineRule="auto"/>
+              <w:ind w:firstLine="0"/>
+              <w:rPr>
+                <w:rFonts w:eastAsia="Calibri"/>
+                <w:sz w:val="44"/>
+                <w:szCs w:val="44"/>
+                <w:lang w:bidi="ar-SA"/>
+              </w:rPr>
+            </w:pPr>
+          </w:p>
+        </w:tc>
+        <w:tc>
+          <w:tcPr>
+            <w:tcW w:w="1984" w:type="dxa"/>
+          </w:tcPr>
+          <w:p>
+            <w:pPr>
+              <w:spacing w:after="160" w:line="259" w:lineRule="auto"/>
+              <w:ind w:firstLine="0"/>
+              <w:rPr>
+                <w:rFonts w:eastAsia="Calibri"/>
+                <w:sz w:val="44"/>
+                <w:szCs w:val="44"/>
+                <w:lang w:bidi="ar-SA"/>
+              </w:rPr>
+            </w:pPr>
+          </w:p>
+        </w:tc>
+        <w:tc>
+          <w:tcPr>
+            <w:tcW w:w="1701" w:type="dxa"/>
+          </w:tcPr>
+          <w:p>
+            <w:pPr>
+              <w:spacing w:after="160" w:line="259" w:lineRule="auto"/>
+              <w:ind w:firstLine="0"/>
+              <w:rPr>
+                <w:rFonts w:eastAsia="Calibri"/>
+                <w:sz w:val="44"/>
+                <w:szCs w:val="44"/>
+                <w:lang w:bidi="ar-SA"/>
+              </w:rPr>
+            </w:pPr>
+          </w:p>
+        </w:tc>
+        <w:tc>
+          <w:tcPr>
+            <w:tcW w:w="1305" w:type="dxa"/>
+          </w:tcPr>
+          <w:p>
+            <w:pPr>
+              <w:spacing w:after="160" w:line="259" w:lineRule="auto"/>
+              <w:ind w:firstLine="0"/>
+              <w:rPr>
+                <w:rFonts w:eastAsia="Calibri"/>
+                <w:sz w:val="44"/>
+                <w:szCs w:val="44"/>
+                <w:lang w:bidi="ar-SA"/>
+              </w:rPr>
+            </w:pPr>
+          </w:p>
+        </w:tc>
+        <w:tc>
+          <w:tcPr>
+            <w:tcW w:w="1334" w:type="dxa"/>
+          </w:tcPr>
+          <w:p>
+            <w:pPr>
+              <w:spacing w:after="160" w:line="259" w:lineRule="auto"/>
+              <w:ind w:firstLine="0"/>
+              <w:rPr>
+                <w:rFonts w:eastAsia="Calibri"/>
+                <w:sz w:val="44"/>
+                <w:szCs w:val="44"/>
+                <w:lang w:bidi="ar-SA"/>
+              </w:rPr>
+            </w:pPr>
+          </w:p>
+        </w:tc>
+        <w:tc>
+          <w:tcPr>
+            <w:tcW w:w="1268" w:type="dxa"/>
+          </w:tcPr>
+          <w:p>
+            <w:pPr>
+              <w:spacing w:after="160" w:line="259" w:lineRule="auto"/>
+              <w:ind w:firstLine="0"/>
+              <w:rPr>
+                <w:rFonts w:eastAsia="Calibri"/>
+                <w:sz w:val="44"/>
+                <w:szCs w:val="44"/>
+                <w:lang w:bidi="ar-SA"/>
+              </w:rPr>
+            </w:pPr>
+          </w:p>
+        </w:tc>
+      </w:tr>
+      <w:tr>
+        <w:trPr>
+          <w:trHeight w:val="649"/>
+        </w:trPr>
+        <w:tc>
+          <w:tcPr>
+            <w:tcW w:w="1220" w:type="dxa"/>
+          </w:tcPr>
+          <w:p>
+            <w:pPr>
+              <w:spacing w:after="160" w:line="259" w:lineRule="auto"/>
+              <w:ind w:firstLine="0"/>
+              <w:rPr>
+                <w:rFonts w:eastAsia="Calibri"/>
+                <w:sz w:val="44"/>
+                <w:szCs w:val="44"/>
+                <w:lang w:bidi="ar-SA"/>
+              </w:rPr>
+            </w:pPr>
+          </w:p>
+        </w:tc>
+        <w:tc>
+          <w:tcPr>
+            <w:tcW w:w="1894" w:type="dxa"/>
+          </w:tcPr>
+          <w:p>
+            <w:pPr>
+              <w:spacing w:after="160" w:line="259" w:lineRule="auto"/>
+              <w:ind w:firstLine="0"/>
+              <w:rPr>
+                <w:rFonts w:eastAsia="Calibri"/>
+                <w:sz w:val="44"/>
+                <w:szCs w:val="44"/>
+                <w:lang w:bidi="ar-SA"/>
+              </w:rPr>
+            </w:pPr>
+          </w:p>
+        </w:tc>
+        <w:tc>
+          <w:tcPr>
+            <w:tcW w:w="1984" w:type="dxa"/>
+          </w:tcPr>
+          <w:p>
+            <w:pPr>
+              <w:spacing w:after="160" w:line="259" w:lineRule="auto"/>
+              <w:ind w:firstLine="0"/>
+              <w:rPr>
+                <w:rFonts w:eastAsia="Calibri"/>
+                <w:sz w:val="44"/>
+                <w:szCs w:val="44"/>
+                <w:lang w:bidi="ar-SA"/>
+              </w:rPr>
+            </w:pPr>
+          </w:p>
+        </w:tc>
+        <w:tc>
+          <w:tcPr>
+            <w:tcW w:w="1701" w:type="dxa"/>
+          </w:tcPr>
+          <w:p>
+            <w:pPr>
+              <w:spacing w:after="160" w:line="259" w:lineRule="auto"/>
+              <w:ind w:firstLine="0"/>
+              <w:rPr>
+                <w:rFonts w:eastAsia="Calibri"/>
+                <w:sz w:val="44"/>
+                <w:szCs w:val="44"/>
+                <w:lang w:bidi="ar-SA"/>
+              </w:rPr>
+            </w:pPr>
+          </w:p>
+        </w:tc>
+        <w:tc>
+          <w:tcPr>
+            <w:tcW w:w="1305" w:type="dxa"/>
+          </w:tcPr>
+          <w:p>
+            <w:pPr>
+              <w:spacing w:after="160" w:line="259" w:lineRule="auto"/>
+              <w:ind w:firstLine="0"/>
+              <w:rPr>
+                <w:rFonts w:eastAsia="Calibri"/>
+                <w:sz w:val="44"/>
+                <w:szCs w:val="44"/>
+                <w:lang w:bidi="ar-SA"/>
+              </w:rPr>
+            </w:pPr>
+          </w:p>
+        </w:tc>
+        <w:tc>
+          <w:tcPr>
+            <w:tcW w:w="1334" w:type="dxa"/>
+          </w:tcPr>
+          <w:p>
+            <w:pPr>
+              <w:spacing w:after="160" w:line="259" w:lineRule="auto"/>
+              <w:ind w:firstLine="0"/>
+              <w:rPr>
+                <w:rFonts w:eastAsia="Calibri"/>
+                <w:sz w:val="44"/>
+                <w:szCs w:val="44"/>
+                <w:lang w:bidi="ar-SA"/>
+              </w:rPr>
+            </w:pPr>
+          </w:p>
+        </w:tc>
+        <w:tc>
+          <w:tcPr>
+            <w:tcW w:w="1268" w:type="dxa"/>
+          </w:tcPr>
+          <w:p>
+            <w:pPr>
+              <w:spacing w:after="160" w:line="259" w:lineRule="auto"/>
+              <w:ind w:firstLine="0"/>
+              <w:rPr>
+                <w:rFonts w:eastAsia="Calibri"/>
+                <w:sz w:val="44"/>
+                <w:szCs w:val="44"/>
+                <w:lang w:bidi="ar-SA"/>
+              </w:rPr>
+            </w:pPr>
+          </w:p>
+        </w:tc>
+      </w:tr>
+      <w:tr>
+        <w:trPr>
+          <w:trHeight w:val="649"/>
+        </w:trPr>
+        <w:tc>
+          <w:tcPr>
+            <w:tcW w:w="1220" w:type="dxa"/>
+          </w:tcPr>
+          <w:p>
+            <w:pPr>
+              <w:spacing w:after="160" w:line="259" w:lineRule="auto"/>
+              <w:ind w:firstLine="0"/>
+              <w:rPr>
+                <w:rFonts w:eastAsia="Calibri"/>
+                <w:sz w:val="44"/>
+                <w:szCs w:val="44"/>
+                <w:lang w:bidi="ar-SA"/>
+              </w:rPr>
+            </w:pPr>
+          </w:p>
+        </w:tc>
+        <w:tc>
+          <w:tcPr>
+            <w:tcW w:w="1894" w:type="dxa"/>
+          </w:tcPr>
+          <w:p>
+            <w:pPr>
+              <w:spacing w:after="160" w:line="259" w:lineRule="auto"/>
+              <w:ind w:firstLine="0"/>
+              <w:rPr>
+                <w:rFonts w:eastAsia="Calibri"/>
+                <w:sz w:val="44"/>
+                <w:szCs w:val="44"/>
+                <w:lang w:bidi="ar-SA"/>
+              </w:rPr>
+            </w:pPr>
+          </w:p>
+        </w:tc>
+        <w:tc>
+          <w:tcPr>
+            <w:tcW w:w="1984" w:type="dxa"/>
+          </w:tcPr>
+          <w:p>
+            <w:pPr>
+              <w:spacing w:after="160" w:line="259" w:lineRule="auto"/>
+              <w:ind w:firstLine="0"/>
+              <w:rPr>
+                <w:rFonts w:eastAsia="Calibri"/>
+                <w:sz w:val="44"/>
+                <w:szCs w:val="44"/>
+                <w:lang w:bidi="ar-SA"/>
+              </w:rPr>
+            </w:pPr>
+          </w:p>
+        </w:tc>
+        <w:tc>
+          <w:tcPr>
+            <w:tcW w:w="1701" w:type="dxa"/>
+          </w:tcPr>
+          <w:p>
+            <w:pPr>
+              <w:spacing w:after="160" w:line="259" w:lineRule="auto"/>
+              <w:ind w:firstLine="0"/>
+              <w:rPr>
+                <w:rFonts w:eastAsia="Calibri"/>
+                <w:sz w:val="44"/>
+                <w:szCs w:val="44"/>
+                <w:lang w:bidi="ar-SA"/>
+              </w:rPr>
+            </w:pPr>
+          </w:p>
+        </w:tc>
+        <w:tc>
+          <w:tcPr>
+            <w:tcW w:w="1305" w:type="dxa"/>
+          </w:tcPr>
+          <w:p>
+            <w:pPr>
+              <w:spacing w:after="160" w:line="259" w:lineRule="auto"/>
+              <w:ind w:firstLine="0"/>
+              <w:rPr>
+                <w:rFonts w:eastAsia="Calibri"/>
+                <w:sz w:val="44"/>
+                <w:szCs w:val="44"/>
+                <w:lang w:bidi="ar-SA"/>
+              </w:rPr>
+            </w:pPr>
+          </w:p>
+        </w:tc>
+        <w:tc>
+          <w:tcPr>
+            <w:tcW w:w="1334" w:type="dxa"/>
+          </w:tcPr>
+          <w:p>
+            <w:pPr>
+              <w:spacing w:after="160" w:line="259" w:lineRule="auto"/>
+              <w:ind w:firstLine="0"/>
+              <w:rPr>
+                <w:rFonts w:eastAsia="Calibri"/>
+                <w:sz w:val="44"/>
+                <w:szCs w:val="44"/>
+                <w:lang w:bidi="ar-SA"/>
+              </w:rPr>
+            </w:pPr>
+          </w:p>
+        </w:tc>
+        <w:tc>
+          <w:tcPr>
+            <w:tcW w:w="1268" w:type="dxa"/>
+          </w:tcPr>
+          <w:p>
+            <w:pPr>
+              <w:spacing w:after="160" w:line="259" w:lineRule="auto"/>
+              <w:ind w:firstLine="0"/>
+              <w:rPr>
+                <w:rFonts w:eastAsia="Calibri"/>
+                <w:sz w:val="44"/>
+                <w:szCs w:val="44"/>
+                <w:lang w:bidi="ar-SA"/>
+              </w:rPr>
+            </w:pPr>
+          </w:p>
+        </w:tc>
+      </w:tr>
+    </w:tbl>
     <w:p>
       <w:pPr>
         <w:rPr>
@@ -1471,613 +3335,6 @@
         </w:rPr>
       </w:pPr>
     </w:p>
-    <w:tbl>
-      <w:tblPr>
-        <w:tblStyle w:val="TableGrid"/>
-        <w:tblW w:w="10632" w:type="dxa"/>
-        <w:tblInd w:w="-34" w:type="dxa"/>
-        <w:tblLook w:val="04A0" w:firstRow="1" w:lastRow="0" w:firstColumn="1" w:lastColumn="0" w:noHBand="0" w:noVBand="1"/>
-      </w:tblPr>
-      <w:tblGrid>
-        <w:gridCol w:w="2240"/>
-        <w:gridCol w:w="1613"/>
-        <w:gridCol w:w="1813"/>
-        <w:gridCol w:w="1595"/>
-        <w:gridCol w:w="1595"/>
-        <w:gridCol w:w="1776"/>
-      </w:tblGrid>
-      <w:tr>
-        <w:trPr>
-          <w:trHeight w:val="1113"/>
-        </w:trPr>
-        <w:tc>
-          <w:tcPr>
-            <w:tcW w:w="2355" w:type="dxa"/>
-            <w:vAlign w:val="center"/>
-          </w:tcPr>
-          <w:p>
-            <w:pPr>
-              <w:spacing w:after="160" w:line="259" w:lineRule="auto"/>
-              <w:ind w:firstLine="0"/>
-              <w:jc w:val="center"/>
-              <w:rPr>
-                <w:rFonts w:eastAsia="Calibri"/>
-                <w:sz w:val="30"/>
-                <w:szCs w:val="30"/>
-                <w:lang w:bidi="ar-SA"/>
-              </w:rPr>
-            </w:pPr>
-            <w:r>
-              <w:rPr>
-                <w:rFonts w:eastAsia="Calibri"/>
-                <w:sz w:val="30"/>
-                <w:szCs w:val="30"/>
-                <w:lang w:bidi="ar-SA"/>
-              </w:rPr>
-              <w:t>I.D.</w:t>
-            </w:r>
-          </w:p>
-        </w:tc>
-        <w:tc>
-          <w:tcPr>
-            <w:tcW w:w="1613" w:type="dxa"/>
-            <w:vAlign w:val="center"/>
-          </w:tcPr>
-          <w:p>
-            <w:pPr>
-              <w:spacing w:after="160" w:line="259" w:lineRule="auto"/>
-              <w:ind w:firstLine="0"/>
-              <w:jc w:val="center"/>
-              <w:rPr>
-                <w:rFonts w:eastAsia="Calibri"/>
-                <w:sz w:val="30"/>
-                <w:szCs w:val="30"/>
-                <w:lang w:bidi="ar-SA"/>
-              </w:rPr>
-            </w:pPr>
-            <w:r>
-              <w:rPr>
-                <w:rFonts w:eastAsia="Calibri"/>
-                <w:sz w:val="30"/>
-                <w:szCs w:val="30"/>
-                <w:lang w:bidi="ar-SA"/>
-              </w:rPr>
-              <w:t>Description</w:t>
-            </w:r>
-          </w:p>
-        </w:tc>
-        <w:tc>
-          <w:tcPr>
-            <w:tcW w:w="1613" w:type="dxa"/>
-            <w:vAlign w:val="center"/>
-          </w:tcPr>
-          <w:p>
-            <w:pPr>
-              <w:spacing w:after="160" w:line="259" w:lineRule="auto"/>
-              <w:ind w:firstLine="0"/>
-              <w:jc w:val="center"/>
-              <w:rPr>
-                <w:rFonts w:eastAsia="Calibri"/>
-                <w:sz w:val="30"/>
-                <w:szCs w:val="30"/>
-                <w:lang w:bidi="ar-SA"/>
-              </w:rPr>
-            </w:pPr>
-            <w:proofErr w:type="spellStart"/>
-            <w:r>
-              <w:rPr>
-                <w:rFonts w:eastAsia="Calibri"/>
-                <w:sz w:val="30"/>
-                <w:szCs w:val="30"/>
-                <w:lang w:bidi="ar-SA"/>
-              </w:rPr>
-              <w:t>PreCondition</w:t>
-            </w:r>
-            <w:proofErr w:type="spellEnd"/>
-          </w:p>
-        </w:tc>
-        <w:tc>
-          <w:tcPr>
-            <w:tcW w:w="1613" w:type="dxa"/>
-            <w:vAlign w:val="center"/>
-          </w:tcPr>
-          <w:p>
-            <w:pPr>
-              <w:spacing w:after="160" w:line="259" w:lineRule="auto"/>
-              <w:ind w:firstLine="0"/>
-              <w:jc w:val="center"/>
-              <w:rPr>
-                <w:rFonts w:eastAsia="Calibri"/>
-                <w:sz w:val="30"/>
-                <w:szCs w:val="30"/>
-                <w:lang w:bidi="ar-SA"/>
-              </w:rPr>
-            </w:pPr>
-            <w:r>
-              <w:rPr>
-                <w:rFonts w:eastAsia="Calibri"/>
-                <w:sz w:val="30"/>
-                <w:szCs w:val="30"/>
-                <w:lang w:bidi="ar-SA"/>
-              </w:rPr>
-              <w:t>Expected output</w:t>
-            </w:r>
-          </w:p>
-        </w:tc>
-        <w:tc>
-          <w:tcPr>
-            <w:tcW w:w="1613" w:type="dxa"/>
-            <w:vAlign w:val="center"/>
-          </w:tcPr>
-          <w:p>
-            <w:pPr>
-              <w:spacing w:after="160" w:line="259" w:lineRule="auto"/>
-              <w:ind w:firstLine="0"/>
-              <w:jc w:val="center"/>
-              <w:rPr>
-                <w:rFonts w:eastAsia="Calibri"/>
-                <w:sz w:val="30"/>
-                <w:szCs w:val="30"/>
-                <w:lang w:bidi="ar-SA"/>
-              </w:rPr>
-            </w:pPr>
-            <w:r>
-              <w:rPr>
-                <w:rFonts w:eastAsia="Calibri"/>
-                <w:sz w:val="30"/>
-                <w:szCs w:val="30"/>
-                <w:lang w:bidi="ar-SA"/>
-              </w:rPr>
-              <w:t>Expected Input</w:t>
-            </w:r>
-          </w:p>
-        </w:tc>
-        <w:tc>
-          <w:tcPr>
-            <w:tcW w:w="1825" w:type="dxa"/>
-            <w:vAlign w:val="center"/>
-          </w:tcPr>
-          <w:p>
-            <w:pPr>
-              <w:spacing w:after="160" w:line="259" w:lineRule="auto"/>
-              <w:ind w:firstLine="0"/>
-              <w:jc w:val="center"/>
-              <w:rPr>
-                <w:rFonts w:eastAsia="Calibri"/>
-                <w:sz w:val="30"/>
-                <w:szCs w:val="30"/>
-                <w:lang w:bidi="ar-SA"/>
-              </w:rPr>
-            </w:pPr>
-            <w:r>
-              <w:rPr>
-                <w:rFonts w:eastAsia="Calibri"/>
-                <w:sz w:val="30"/>
-                <w:szCs w:val="30"/>
-                <w:lang w:bidi="ar-SA"/>
-              </w:rPr>
-              <w:t>Actual Output</w:t>
-            </w:r>
-          </w:p>
-        </w:tc>
-      </w:tr>
-      <w:tr>
-        <w:tc>
-          <w:tcPr>
-            <w:tcW w:w="2355" w:type="dxa"/>
-          </w:tcPr>
-          <w:p>
-            <w:pPr>
-              <w:spacing w:after="160" w:line="259" w:lineRule="auto"/>
-              <w:ind w:firstLine="0"/>
-              <w:rPr>
-                <w:rFonts w:eastAsia="Calibri"/>
-                <w:sz w:val="44"/>
-                <w:szCs w:val="44"/>
-                <w:lang w:bidi="ar-SA"/>
-              </w:rPr>
-            </w:pPr>
-          </w:p>
-        </w:tc>
-        <w:tc>
-          <w:tcPr>
-            <w:tcW w:w="1613" w:type="dxa"/>
-          </w:tcPr>
-          <w:p>
-            <w:pPr>
-              <w:spacing w:after="160" w:line="259" w:lineRule="auto"/>
-              <w:ind w:firstLine="0"/>
-              <w:rPr>
-                <w:rFonts w:eastAsia="Calibri"/>
-                <w:sz w:val="44"/>
-                <w:szCs w:val="44"/>
-                <w:lang w:bidi="ar-SA"/>
-              </w:rPr>
-            </w:pPr>
-          </w:p>
-        </w:tc>
-        <w:tc>
-          <w:tcPr>
-            <w:tcW w:w="1613" w:type="dxa"/>
-          </w:tcPr>
-          <w:p>
-            <w:pPr>
-              <w:spacing w:after="160" w:line="259" w:lineRule="auto"/>
-              <w:ind w:firstLine="0"/>
-              <w:rPr>
-                <w:rFonts w:eastAsia="Calibri"/>
-                <w:sz w:val="44"/>
-                <w:szCs w:val="44"/>
-                <w:lang w:bidi="ar-SA"/>
-              </w:rPr>
-            </w:pPr>
-          </w:p>
-        </w:tc>
-        <w:tc>
-          <w:tcPr>
-            <w:tcW w:w="1613" w:type="dxa"/>
-          </w:tcPr>
-          <w:p>
-            <w:pPr>
-              <w:spacing w:after="160" w:line="259" w:lineRule="auto"/>
-              <w:ind w:firstLine="0"/>
-              <w:rPr>
-                <w:rFonts w:eastAsia="Calibri"/>
-                <w:sz w:val="44"/>
-                <w:szCs w:val="44"/>
-                <w:lang w:bidi="ar-SA"/>
-              </w:rPr>
-            </w:pPr>
-          </w:p>
-        </w:tc>
-        <w:tc>
-          <w:tcPr>
-            <w:tcW w:w="1613" w:type="dxa"/>
-          </w:tcPr>
-          <w:p>
-            <w:pPr>
-              <w:spacing w:after="160" w:line="259" w:lineRule="auto"/>
-              <w:ind w:firstLine="0"/>
-              <w:rPr>
-                <w:rFonts w:eastAsia="Calibri"/>
-                <w:sz w:val="44"/>
-                <w:szCs w:val="44"/>
-                <w:lang w:bidi="ar-SA"/>
-              </w:rPr>
-            </w:pPr>
-          </w:p>
-        </w:tc>
-        <w:tc>
-          <w:tcPr>
-            <w:tcW w:w="1825" w:type="dxa"/>
-          </w:tcPr>
-          <w:p>
-            <w:pPr>
-              <w:spacing w:after="160" w:line="259" w:lineRule="auto"/>
-              <w:ind w:firstLine="0"/>
-              <w:rPr>
-                <w:rFonts w:eastAsia="Calibri"/>
-                <w:sz w:val="44"/>
-                <w:szCs w:val="44"/>
-                <w:lang w:bidi="ar-SA"/>
-              </w:rPr>
-            </w:pPr>
-          </w:p>
-        </w:tc>
-      </w:tr>
-      <w:tr>
-        <w:tc>
-          <w:tcPr>
-            <w:tcW w:w="2355" w:type="dxa"/>
-          </w:tcPr>
-          <w:p>
-            <w:pPr>
-              <w:spacing w:after="160" w:line="259" w:lineRule="auto"/>
-              <w:ind w:firstLine="0"/>
-              <w:rPr>
-                <w:rFonts w:eastAsia="Calibri"/>
-                <w:sz w:val="44"/>
-                <w:szCs w:val="44"/>
-                <w:lang w:bidi="ar-SA"/>
-              </w:rPr>
-            </w:pPr>
-          </w:p>
-        </w:tc>
-        <w:tc>
-          <w:tcPr>
-            <w:tcW w:w="1613" w:type="dxa"/>
-          </w:tcPr>
-          <w:p>
-            <w:pPr>
-              <w:spacing w:after="160" w:line="259" w:lineRule="auto"/>
-              <w:ind w:firstLine="0"/>
-              <w:rPr>
-                <w:rFonts w:eastAsia="Calibri"/>
-                <w:sz w:val="44"/>
-                <w:szCs w:val="44"/>
-                <w:lang w:bidi="ar-SA"/>
-              </w:rPr>
-            </w:pPr>
-          </w:p>
-        </w:tc>
-        <w:tc>
-          <w:tcPr>
-            <w:tcW w:w="1613" w:type="dxa"/>
-          </w:tcPr>
-          <w:p>
-            <w:pPr>
-              <w:spacing w:after="160" w:line="259" w:lineRule="auto"/>
-              <w:ind w:firstLine="0"/>
-              <w:rPr>
-                <w:rFonts w:eastAsia="Calibri"/>
-                <w:sz w:val="44"/>
-                <w:szCs w:val="44"/>
-                <w:lang w:bidi="ar-SA"/>
-              </w:rPr>
-            </w:pPr>
-          </w:p>
-        </w:tc>
-        <w:tc>
-          <w:tcPr>
-            <w:tcW w:w="1613" w:type="dxa"/>
-          </w:tcPr>
-          <w:p>
-            <w:pPr>
-              <w:spacing w:after="160" w:line="259" w:lineRule="auto"/>
-              <w:ind w:firstLine="0"/>
-              <w:rPr>
-                <w:rFonts w:eastAsia="Calibri"/>
-                <w:sz w:val="44"/>
-                <w:szCs w:val="44"/>
-                <w:lang w:bidi="ar-SA"/>
-              </w:rPr>
-            </w:pPr>
-          </w:p>
-        </w:tc>
-        <w:tc>
-          <w:tcPr>
-            <w:tcW w:w="1613" w:type="dxa"/>
-          </w:tcPr>
-          <w:p>
-            <w:pPr>
-              <w:spacing w:after="160" w:line="259" w:lineRule="auto"/>
-              <w:ind w:firstLine="0"/>
-              <w:rPr>
-                <w:rFonts w:eastAsia="Calibri"/>
-                <w:sz w:val="44"/>
-                <w:szCs w:val="44"/>
-                <w:lang w:bidi="ar-SA"/>
-              </w:rPr>
-            </w:pPr>
-          </w:p>
-        </w:tc>
-        <w:tc>
-          <w:tcPr>
-            <w:tcW w:w="1825" w:type="dxa"/>
-          </w:tcPr>
-          <w:p>
-            <w:pPr>
-              <w:spacing w:after="160" w:line="259" w:lineRule="auto"/>
-              <w:ind w:firstLine="0"/>
-              <w:rPr>
-                <w:rFonts w:eastAsia="Calibri"/>
-                <w:sz w:val="44"/>
-                <w:szCs w:val="44"/>
-                <w:lang w:bidi="ar-SA"/>
-              </w:rPr>
-            </w:pPr>
-          </w:p>
-        </w:tc>
-      </w:tr>
-      <w:tr>
-        <w:tc>
-          <w:tcPr>
-            <w:tcW w:w="2355" w:type="dxa"/>
-          </w:tcPr>
-          <w:p>
-            <w:pPr>
-              <w:spacing w:after="160" w:line="259" w:lineRule="auto"/>
-              <w:ind w:firstLine="0"/>
-              <w:rPr>
-                <w:rFonts w:eastAsia="Calibri"/>
-                <w:sz w:val="44"/>
-                <w:szCs w:val="44"/>
-                <w:lang w:bidi="ar-SA"/>
-              </w:rPr>
-            </w:pPr>
-          </w:p>
-        </w:tc>
-        <w:tc>
-          <w:tcPr>
-            <w:tcW w:w="1613" w:type="dxa"/>
-          </w:tcPr>
-          <w:p>
-            <w:pPr>
-              <w:spacing w:after="160" w:line="259" w:lineRule="auto"/>
-              <w:ind w:firstLine="0"/>
-              <w:rPr>
-                <w:rFonts w:eastAsia="Calibri"/>
-                <w:sz w:val="44"/>
-                <w:szCs w:val="44"/>
-                <w:lang w:bidi="ar-SA"/>
-              </w:rPr>
-            </w:pPr>
-          </w:p>
-        </w:tc>
-        <w:tc>
-          <w:tcPr>
-            <w:tcW w:w="1613" w:type="dxa"/>
-          </w:tcPr>
-          <w:p>
-            <w:pPr>
-              <w:spacing w:after="160" w:line="259" w:lineRule="auto"/>
-              <w:ind w:firstLine="0"/>
-              <w:rPr>
-                <w:rFonts w:eastAsia="Calibri"/>
-                <w:sz w:val="44"/>
-                <w:szCs w:val="44"/>
-                <w:lang w:bidi="ar-SA"/>
-              </w:rPr>
-            </w:pPr>
-          </w:p>
-        </w:tc>
-        <w:tc>
-          <w:tcPr>
-            <w:tcW w:w="1613" w:type="dxa"/>
-          </w:tcPr>
-          <w:p>
-            <w:pPr>
-              <w:spacing w:after="160" w:line="259" w:lineRule="auto"/>
-              <w:ind w:firstLine="0"/>
-              <w:rPr>
-                <w:rFonts w:eastAsia="Calibri"/>
-                <w:sz w:val="44"/>
-                <w:szCs w:val="44"/>
-                <w:lang w:bidi="ar-SA"/>
-              </w:rPr>
-            </w:pPr>
-          </w:p>
-        </w:tc>
-        <w:tc>
-          <w:tcPr>
-            <w:tcW w:w="1613" w:type="dxa"/>
-          </w:tcPr>
-          <w:p>
-            <w:pPr>
-              <w:spacing w:after="160" w:line="259" w:lineRule="auto"/>
-              <w:ind w:firstLine="0"/>
-              <w:rPr>
-                <w:rFonts w:eastAsia="Calibri"/>
-                <w:sz w:val="44"/>
-                <w:szCs w:val="44"/>
-                <w:lang w:bidi="ar-SA"/>
-              </w:rPr>
-            </w:pPr>
-          </w:p>
-        </w:tc>
-        <w:tc>
-          <w:tcPr>
-            <w:tcW w:w="1825" w:type="dxa"/>
-          </w:tcPr>
-          <w:p>
-            <w:pPr>
-              <w:spacing w:after="160" w:line="259" w:lineRule="auto"/>
-              <w:ind w:firstLine="0"/>
-              <w:rPr>
-                <w:rFonts w:eastAsia="Calibri"/>
-                <w:sz w:val="44"/>
-                <w:szCs w:val="44"/>
-                <w:lang w:bidi="ar-SA"/>
-              </w:rPr>
-            </w:pPr>
-          </w:p>
-        </w:tc>
-      </w:tr>
-      <w:tr>
-        <w:tc>
-          <w:tcPr>
-            <w:tcW w:w="2355" w:type="dxa"/>
-          </w:tcPr>
-          <w:p>
-            <w:pPr>
-              <w:spacing w:after="160" w:line="259" w:lineRule="auto"/>
-              <w:ind w:firstLine="0"/>
-              <w:rPr>
-                <w:rFonts w:eastAsia="Calibri"/>
-                <w:sz w:val="44"/>
-                <w:szCs w:val="44"/>
-                <w:lang w:bidi="ar-SA"/>
-              </w:rPr>
-            </w:pPr>
-          </w:p>
-        </w:tc>
-        <w:tc>
-          <w:tcPr>
-            <w:tcW w:w="1613" w:type="dxa"/>
-          </w:tcPr>
-          <w:p>
-            <w:pPr>
-              <w:spacing w:after="160" w:line="259" w:lineRule="auto"/>
-              <w:ind w:firstLine="0"/>
-              <w:rPr>
-                <w:rFonts w:eastAsia="Calibri"/>
-                <w:sz w:val="44"/>
-                <w:szCs w:val="44"/>
-                <w:lang w:bidi="ar-SA"/>
-              </w:rPr>
-            </w:pPr>
-          </w:p>
-        </w:tc>
-        <w:tc>
-          <w:tcPr>
-            <w:tcW w:w="1613" w:type="dxa"/>
-          </w:tcPr>
-          <w:p>
-            <w:pPr>
-              <w:spacing w:after="160" w:line="259" w:lineRule="auto"/>
-              <w:ind w:firstLine="0"/>
-              <w:rPr>
-                <w:rFonts w:eastAsia="Calibri"/>
-                <w:sz w:val="44"/>
-                <w:szCs w:val="44"/>
-                <w:lang w:bidi="ar-SA"/>
-              </w:rPr>
-            </w:pPr>
-          </w:p>
-        </w:tc>
-        <w:tc>
-          <w:tcPr>
-            <w:tcW w:w="1613" w:type="dxa"/>
-          </w:tcPr>
-          <w:p>
-            <w:pPr>
-              <w:spacing w:after="160" w:line="259" w:lineRule="auto"/>
-              <w:ind w:firstLine="0"/>
-              <w:rPr>
-                <w:rFonts w:eastAsia="Calibri"/>
-                <w:sz w:val="44"/>
-                <w:szCs w:val="44"/>
-                <w:lang w:bidi="ar-SA"/>
-              </w:rPr>
-            </w:pPr>
-          </w:p>
-        </w:tc>
-        <w:tc>
-          <w:tcPr>
-            <w:tcW w:w="1613" w:type="dxa"/>
-          </w:tcPr>
-          <w:p>
-            <w:pPr>
-              <w:spacing w:after="160" w:line="259" w:lineRule="auto"/>
-              <w:ind w:firstLine="0"/>
-              <w:rPr>
-                <w:rFonts w:eastAsia="Calibri"/>
-                <w:sz w:val="44"/>
-                <w:szCs w:val="44"/>
-                <w:lang w:bidi="ar-SA"/>
-              </w:rPr>
-            </w:pPr>
-          </w:p>
-        </w:tc>
-        <w:tc>
-          <w:tcPr>
-            <w:tcW w:w="1825" w:type="dxa"/>
-          </w:tcPr>
-          <w:p>
-            <w:pPr>
-              <w:spacing w:after="160" w:line="259" w:lineRule="auto"/>
-              <w:ind w:firstLine="0"/>
-              <w:rPr>
-                <w:rFonts w:eastAsia="Calibri"/>
-                <w:sz w:val="44"/>
-                <w:szCs w:val="44"/>
-                <w:lang w:bidi="ar-SA"/>
-              </w:rPr>
-            </w:pPr>
-          </w:p>
-        </w:tc>
-      </w:tr>
-    </w:tbl>
     <w:p>
       <w:pPr>
         <w:pStyle w:val="Caption"/>
@@ -2102,14 +3359,644 @@
         <w:fldChar w:fldCharType="end"/>
       </w:r>
     </w:p>
+    <w:p>
+      <w:pPr>
+        <w:pStyle w:val="Caption"/>
+        <w:jc w:val="center"/>
+      </w:pPr>
+    </w:p>
+    <w:p>
+      <w:pPr>
+        <w:ind w:firstLine="0"/>
+        <w:rPr>
+          <w:b/>
+          <w:bCs/>
+          <w:sz w:val="18"/>
+          <w:szCs w:val="18"/>
+        </w:rPr>
+      </w:pPr>
+      <w:r>
+        <w:br w:type="page"/>
+      </w:r>
+    </w:p>
+    <w:p>
+      <w:pPr>
+        <w:pStyle w:val="Caption"/>
+        <w:jc w:val="center"/>
+      </w:pPr>
+    </w:p>
+    <w:p>
+      <w:pPr>
+        <w:rPr>
+          <w:noProof/>
+          <w:lang w:val="en-IN" w:eastAsia="en-IN" w:bidi="ar-SA"/>
+        </w:rPr>
+      </w:pPr>
+      <w:r>
+        <w:rPr>
+          <w:noProof/>
+          <w:lang w:val="en-IN" w:eastAsia="en-IN" w:bidi="ar-SA"/>
+        </w:rPr>
+        <w:drawing>
+          <wp:inline distT="0" distB="0" distL="0" distR="0">
+            <wp:extent cx="6457950" cy="2546350"/>
+            <wp:effectExtent l="0" t="0" r="0" b="6350"/>
+            <wp:docPr id="17" name="Picture 17"/>
+            <wp:cNvGraphicFramePr>
+              <a:graphicFrameLocks xmlns:a="http://schemas.openxmlformats.org/drawingml/2006/main" noChangeAspect="1"/>
+            </wp:cNvGraphicFramePr>
+            <a:graphic xmlns:a="http://schemas.openxmlformats.org/drawingml/2006/main">
+              <a:graphicData uri="http://schemas.openxmlformats.org/drawingml/2006/picture">
+                <pic:pic xmlns:pic="http://schemas.openxmlformats.org/drawingml/2006/picture">
+                  <pic:nvPicPr>
+                    <pic:cNvPr id="17" name="BADGES.png"/>
+                    <pic:cNvPicPr/>
+                  </pic:nvPicPr>
+                  <pic:blipFill>
+                    <a:blip r:embed="rId10" cstate="print">
+                      <a:extLst>
+                        <a:ext uri="{28A0092B-C50C-407E-A947-70E740481C1C}">
+                          <a14:useLocalDpi xmlns:a14="http://schemas.microsoft.com/office/drawing/2010/main" val="0"/>
+                        </a:ext>
+                      </a:extLst>
+                    </a:blip>
+                    <a:stretch>
+                      <a:fillRect/>
+                    </a:stretch>
+                  </pic:blipFill>
+                  <pic:spPr>
+                    <a:xfrm>
+                      <a:off x="0" y="0"/>
+                      <a:ext cx="6457950" cy="2546350"/>
+                    </a:xfrm>
+                    <a:prstGeom prst="rect">
+                      <a:avLst/>
+                    </a:prstGeom>
+                  </pic:spPr>
+                </pic:pic>
+              </a:graphicData>
+            </a:graphic>
+          </wp:inline>
+        </w:drawing>
+      </w:r>
+      <w:r>
+        <w:rPr>
+          <w:noProof/>
+          <w:lang w:val="en-IN" w:eastAsia="en-IN" w:bidi="ar-SA"/>
+        </w:rPr>
+        <w:drawing>
+          <wp:inline distT="0" distB="0" distL="0" distR="0">
+            <wp:extent cx="6457950" cy="3256280"/>
+            <wp:effectExtent l="0" t="0" r="0" b="1270"/>
+            <wp:docPr id="18" name="Picture 18"/>
+            <wp:cNvGraphicFramePr>
+              <a:graphicFrameLocks xmlns:a="http://schemas.openxmlformats.org/drawingml/2006/main" noChangeAspect="1"/>
+            </wp:cNvGraphicFramePr>
+            <a:graphic xmlns:a="http://schemas.openxmlformats.org/drawingml/2006/main">
+              <a:graphicData uri="http://schemas.openxmlformats.org/drawingml/2006/picture">
+                <pic:pic xmlns:pic="http://schemas.openxmlformats.org/drawingml/2006/picture">
+                  <pic:nvPicPr>
+                    <pic:cNvPr id="18" name="CI.png"/>
+                    <pic:cNvPicPr/>
+                  </pic:nvPicPr>
+                  <pic:blipFill>
+                    <a:blip r:embed="rId11" cstate="print">
+                      <a:extLst>
+                        <a:ext uri="{28A0092B-C50C-407E-A947-70E740481C1C}">
+                          <a14:useLocalDpi xmlns:a14="http://schemas.microsoft.com/office/drawing/2010/main" val="0"/>
+                        </a:ext>
+                      </a:extLst>
+                    </a:blip>
+                    <a:stretch>
+                      <a:fillRect/>
+                    </a:stretch>
+                  </pic:blipFill>
+                  <pic:spPr>
+                    <a:xfrm>
+                      <a:off x="0" y="0"/>
+                      <a:ext cx="6457950" cy="3256280"/>
+                    </a:xfrm>
+                    <a:prstGeom prst="rect">
+                      <a:avLst/>
+                    </a:prstGeom>
+                  </pic:spPr>
+                </pic:pic>
+              </a:graphicData>
+            </a:graphic>
+          </wp:inline>
+        </w:drawing>
+      </w:r>
+      <w:r>
+        <w:rPr>
+          <w:noProof/>
+          <w:lang w:val="en-IN" w:eastAsia="en-IN" w:bidi="ar-SA"/>
+        </w:rPr>
+        <w:lastRenderedPageBreak/>
+        <w:drawing>
+          <wp:inline distT="0" distB="0" distL="0" distR="0">
+            <wp:extent cx="6457950" cy="2785745"/>
+            <wp:effectExtent l="0" t="0" r="0" b="0"/>
+            <wp:docPr id="19" name="Picture 19"/>
+            <wp:cNvGraphicFramePr>
+              <a:graphicFrameLocks xmlns:a="http://schemas.openxmlformats.org/drawingml/2006/main" noChangeAspect="1"/>
+            </wp:cNvGraphicFramePr>
+            <a:graphic xmlns:a="http://schemas.openxmlformats.org/drawingml/2006/main">
+              <a:graphicData uri="http://schemas.openxmlformats.org/drawingml/2006/picture">
+                <pic:pic xmlns:pic="http://schemas.openxmlformats.org/drawingml/2006/picture">
+                  <pic:nvPicPr>
+                    <pic:cNvPr id="19" name="COMMITS.png"/>
+                    <pic:cNvPicPr/>
+                  </pic:nvPicPr>
+                  <pic:blipFill>
+                    <a:blip r:embed="rId12" cstate="print">
+                      <a:extLst>
+                        <a:ext uri="{28A0092B-C50C-407E-A947-70E740481C1C}">
+                          <a14:useLocalDpi xmlns:a14="http://schemas.microsoft.com/office/drawing/2010/main" val="0"/>
+                        </a:ext>
+                      </a:extLst>
+                    </a:blip>
+                    <a:stretch>
+                      <a:fillRect/>
+                    </a:stretch>
+                  </pic:blipFill>
+                  <pic:spPr>
+                    <a:xfrm>
+                      <a:off x="0" y="0"/>
+                      <a:ext cx="6457950" cy="2785745"/>
+                    </a:xfrm>
+                    <a:prstGeom prst="rect">
+                      <a:avLst/>
+                    </a:prstGeom>
+                  </pic:spPr>
+                </pic:pic>
+              </a:graphicData>
+            </a:graphic>
+          </wp:inline>
+        </w:drawing>
+      </w:r>
+      <w:r>
+        <w:rPr>
+          <w:noProof/>
+          <w:lang w:val="en-IN" w:eastAsia="en-IN" w:bidi="ar-SA"/>
+        </w:rPr>
+        <w:drawing>
+          <wp:inline distT="0" distB="0" distL="0" distR="0">
+            <wp:extent cx="6457950" cy="3175000"/>
+            <wp:effectExtent l="0" t="0" r="0" b="6350"/>
+            <wp:docPr id="20" name="Picture 20"/>
+            <wp:cNvGraphicFramePr>
+              <a:graphicFrameLocks xmlns:a="http://schemas.openxmlformats.org/drawingml/2006/main" noChangeAspect="1"/>
+            </wp:cNvGraphicFramePr>
+            <a:graphic xmlns:a="http://schemas.openxmlformats.org/drawingml/2006/main">
+              <a:graphicData uri="http://schemas.openxmlformats.org/drawingml/2006/picture">
+                <pic:pic xmlns:pic="http://schemas.openxmlformats.org/drawingml/2006/picture">
+                  <pic:nvPicPr>
+                    <pic:cNvPr id="20" name="CONTRIBUTORS.png"/>
+                    <pic:cNvPicPr/>
+                  </pic:nvPicPr>
+                  <pic:blipFill>
+                    <a:blip r:embed="rId13" cstate="print">
+                      <a:extLst>
+                        <a:ext uri="{28A0092B-C50C-407E-A947-70E740481C1C}">
+                          <a14:useLocalDpi xmlns:a14="http://schemas.microsoft.com/office/drawing/2010/main" val="0"/>
+                        </a:ext>
+                      </a:extLst>
+                    </a:blip>
+                    <a:stretch>
+                      <a:fillRect/>
+                    </a:stretch>
+                  </pic:blipFill>
+                  <pic:spPr>
+                    <a:xfrm>
+                      <a:off x="0" y="0"/>
+                      <a:ext cx="6457950" cy="3175000"/>
+                    </a:xfrm>
+                    <a:prstGeom prst="rect">
+                      <a:avLst/>
+                    </a:prstGeom>
+                  </pic:spPr>
+                </pic:pic>
+              </a:graphicData>
+            </a:graphic>
+          </wp:inline>
+        </w:drawing>
+      </w:r>
+      <w:r>
+        <w:rPr>
+          <w:noProof/>
+          <w:lang w:val="en-IN" w:eastAsia="en-IN" w:bidi="ar-SA"/>
+        </w:rPr>
+        <w:lastRenderedPageBreak/>
+        <w:drawing>
+          <wp:inline distT="0" distB="0" distL="0" distR="0">
+            <wp:extent cx="6457950" cy="2933065"/>
+            <wp:effectExtent l="0" t="0" r="0" b="635"/>
+            <wp:docPr id="21" name="Picture 21"/>
+            <wp:cNvGraphicFramePr>
+              <a:graphicFrameLocks xmlns:a="http://schemas.openxmlformats.org/drawingml/2006/main" noChangeAspect="1"/>
+            </wp:cNvGraphicFramePr>
+            <a:graphic xmlns:a="http://schemas.openxmlformats.org/drawingml/2006/main">
+              <a:graphicData uri="http://schemas.openxmlformats.org/drawingml/2006/picture">
+                <pic:pic xmlns:pic="http://schemas.openxmlformats.org/drawingml/2006/picture">
+                  <pic:nvPicPr>
+                    <pic:cNvPr id="21" name="CPPCHECK (2).png"/>
+                    <pic:cNvPicPr/>
+                  </pic:nvPicPr>
+                  <pic:blipFill>
+                    <a:blip r:embed="rId14" cstate="print">
+                      <a:extLst>
+                        <a:ext uri="{28A0092B-C50C-407E-A947-70E740481C1C}">
+                          <a14:useLocalDpi xmlns:a14="http://schemas.microsoft.com/office/drawing/2010/main" val="0"/>
+                        </a:ext>
+                      </a:extLst>
+                    </a:blip>
+                    <a:stretch>
+                      <a:fillRect/>
+                    </a:stretch>
+                  </pic:blipFill>
+                  <pic:spPr>
+                    <a:xfrm>
+                      <a:off x="0" y="0"/>
+                      <a:ext cx="6457950" cy="2933065"/>
+                    </a:xfrm>
+                    <a:prstGeom prst="rect">
+                      <a:avLst/>
+                    </a:prstGeom>
+                  </pic:spPr>
+                </pic:pic>
+              </a:graphicData>
+            </a:graphic>
+          </wp:inline>
+        </w:drawing>
+      </w:r>
+      <w:r>
+        <w:rPr>
+          <w:noProof/>
+          <w:lang w:val="en-IN" w:eastAsia="en-IN" w:bidi="ar-SA"/>
+        </w:rPr>
+        <w:drawing>
+          <wp:inline distT="0" distB="0" distL="0" distR="0">
+            <wp:extent cx="6457950" cy="2142490"/>
+            <wp:effectExtent l="0" t="0" r="0" b="0"/>
+            <wp:docPr id="22" name="Picture 22"/>
+            <wp:cNvGraphicFramePr>
+              <a:graphicFrameLocks xmlns:a="http://schemas.openxmlformats.org/drawingml/2006/main" noChangeAspect="1"/>
+            </wp:cNvGraphicFramePr>
+            <a:graphic xmlns:a="http://schemas.openxmlformats.org/drawingml/2006/main">
+              <a:graphicData uri="http://schemas.openxmlformats.org/drawingml/2006/picture">
+                <pic:pic xmlns:pic="http://schemas.openxmlformats.org/drawingml/2006/picture">
+                  <pic:nvPicPr>
+                    <pic:cNvPr id="22" name="CPPCHECK.png"/>
+                    <pic:cNvPicPr/>
+                  </pic:nvPicPr>
+                  <pic:blipFill>
+                    <a:blip r:embed="rId15" cstate="print">
+                      <a:extLst>
+                        <a:ext uri="{28A0092B-C50C-407E-A947-70E740481C1C}">
+                          <a14:useLocalDpi xmlns:a14="http://schemas.microsoft.com/office/drawing/2010/main" val="0"/>
+                        </a:ext>
+                      </a:extLst>
+                    </a:blip>
+                    <a:stretch>
+                      <a:fillRect/>
+                    </a:stretch>
+                  </pic:blipFill>
+                  <pic:spPr>
+                    <a:xfrm>
+                      <a:off x="0" y="0"/>
+                      <a:ext cx="6457950" cy="2142490"/>
+                    </a:xfrm>
+                    <a:prstGeom prst="rect">
+                      <a:avLst/>
+                    </a:prstGeom>
+                  </pic:spPr>
+                </pic:pic>
+              </a:graphicData>
+            </a:graphic>
+          </wp:inline>
+        </w:drawing>
+      </w:r>
+      <w:r>
+        <w:rPr>
+          <w:noProof/>
+          <w:lang w:val="en-IN" w:eastAsia="en-IN" w:bidi="ar-SA"/>
+        </w:rPr>
+        <w:lastRenderedPageBreak/>
+        <w:drawing>
+          <wp:inline distT="0" distB="0" distL="0" distR="0">
+            <wp:extent cx="6457950" cy="2855595"/>
+            <wp:effectExtent l="0" t="0" r="0" b="1905"/>
+            <wp:docPr id="23" name="Picture 23"/>
+            <wp:cNvGraphicFramePr>
+              <a:graphicFrameLocks xmlns:a="http://schemas.openxmlformats.org/drawingml/2006/main" noChangeAspect="1"/>
+            </wp:cNvGraphicFramePr>
+            <a:graphic xmlns:a="http://schemas.openxmlformats.org/drawingml/2006/main">
+              <a:graphicData uri="http://schemas.openxmlformats.org/drawingml/2006/picture">
+                <pic:pic xmlns:pic="http://schemas.openxmlformats.org/drawingml/2006/picture">
+                  <pic:nvPicPr>
+                    <pic:cNvPr id="23" name="FORKS &amp; MERGE'.png"/>
+                    <pic:cNvPicPr/>
+                  </pic:nvPicPr>
+                  <pic:blipFill>
+                    <a:blip r:embed="rId16" cstate="print">
+                      <a:extLst>
+                        <a:ext uri="{28A0092B-C50C-407E-A947-70E740481C1C}">
+                          <a14:useLocalDpi xmlns:a14="http://schemas.microsoft.com/office/drawing/2010/main" val="0"/>
+                        </a:ext>
+                      </a:extLst>
+                    </a:blip>
+                    <a:stretch>
+                      <a:fillRect/>
+                    </a:stretch>
+                  </pic:blipFill>
+                  <pic:spPr>
+                    <a:xfrm>
+                      <a:off x="0" y="0"/>
+                      <a:ext cx="6457950" cy="2855595"/>
+                    </a:xfrm>
+                    <a:prstGeom prst="rect">
+                      <a:avLst/>
+                    </a:prstGeom>
+                  </pic:spPr>
+                </pic:pic>
+              </a:graphicData>
+            </a:graphic>
+          </wp:inline>
+        </w:drawing>
+      </w:r>
+      <w:r>
+        <w:rPr>
+          <w:noProof/>
+          <w:lang w:val="en-IN" w:eastAsia="en-IN" w:bidi="ar-SA"/>
+        </w:rPr>
+        <w:drawing>
+          <wp:inline distT="0" distB="0" distL="0" distR="0">
+            <wp:extent cx="6457950" cy="2941320"/>
+            <wp:effectExtent l="0" t="0" r="0" b="0"/>
+            <wp:docPr id="24" name="Picture 24"/>
+            <wp:cNvGraphicFramePr>
+              <a:graphicFrameLocks xmlns:a="http://schemas.openxmlformats.org/drawingml/2006/main" noChangeAspect="1"/>
+            </wp:cNvGraphicFramePr>
+            <a:graphic xmlns:a="http://schemas.openxmlformats.org/drawingml/2006/main">
+              <a:graphicData uri="http://schemas.openxmlformats.org/drawingml/2006/picture">
+                <pic:pic xmlns:pic="http://schemas.openxmlformats.org/drawingml/2006/picture">
+                  <pic:nvPicPr>
+                    <pic:cNvPr id="24" name="ISSUE resolved.png"/>
+                    <pic:cNvPicPr/>
+                  </pic:nvPicPr>
+                  <pic:blipFill>
+                    <a:blip r:embed="rId17" cstate="print">
+                      <a:extLst>
+                        <a:ext uri="{28A0092B-C50C-407E-A947-70E740481C1C}">
+                          <a14:useLocalDpi xmlns:a14="http://schemas.microsoft.com/office/drawing/2010/main" val="0"/>
+                        </a:ext>
+                      </a:extLst>
+                    </a:blip>
+                    <a:stretch>
+                      <a:fillRect/>
+                    </a:stretch>
+                  </pic:blipFill>
+                  <pic:spPr>
+                    <a:xfrm>
+                      <a:off x="0" y="0"/>
+                      <a:ext cx="6457950" cy="2941320"/>
+                    </a:xfrm>
+                    <a:prstGeom prst="rect">
+                      <a:avLst/>
+                    </a:prstGeom>
+                  </pic:spPr>
+                </pic:pic>
+              </a:graphicData>
+            </a:graphic>
+          </wp:inline>
+        </w:drawing>
+      </w:r>
+      <w:r>
+        <w:rPr>
+          <w:noProof/>
+          <w:lang w:val="en-IN" w:eastAsia="en-IN" w:bidi="ar-SA"/>
+        </w:rPr>
+        <w:lastRenderedPageBreak/>
+        <w:drawing>
+          <wp:inline distT="0" distB="0" distL="0" distR="0">
+            <wp:extent cx="6457950" cy="2872105"/>
+            <wp:effectExtent l="0" t="0" r="0" b="4445"/>
+            <wp:docPr id="25" name="Picture 25"/>
+            <wp:cNvGraphicFramePr>
+              <a:graphicFrameLocks xmlns:a="http://schemas.openxmlformats.org/drawingml/2006/main" noChangeAspect="1"/>
+            </wp:cNvGraphicFramePr>
+            <a:graphic xmlns:a="http://schemas.openxmlformats.org/drawingml/2006/main">
+              <a:graphicData uri="http://schemas.openxmlformats.org/drawingml/2006/picture">
+                <pic:pic xmlns:pic="http://schemas.openxmlformats.org/drawingml/2006/picture">
+                  <pic:nvPicPr>
+                    <pic:cNvPr id="25" name="ISSUE unresolved.png"/>
+                    <pic:cNvPicPr/>
+                  </pic:nvPicPr>
+                  <pic:blipFill>
+                    <a:blip r:embed="rId18" cstate="print">
+                      <a:extLst>
+                        <a:ext uri="{28A0092B-C50C-407E-A947-70E740481C1C}">
+                          <a14:useLocalDpi xmlns:a14="http://schemas.microsoft.com/office/drawing/2010/main" val="0"/>
+                        </a:ext>
+                      </a:extLst>
+                    </a:blip>
+                    <a:stretch>
+                      <a:fillRect/>
+                    </a:stretch>
+                  </pic:blipFill>
+                  <pic:spPr>
+                    <a:xfrm>
+                      <a:off x="0" y="0"/>
+                      <a:ext cx="6457950" cy="2872105"/>
+                    </a:xfrm>
+                    <a:prstGeom prst="rect">
+                      <a:avLst/>
+                    </a:prstGeom>
+                  </pic:spPr>
+                </pic:pic>
+              </a:graphicData>
+            </a:graphic>
+          </wp:inline>
+        </w:drawing>
+      </w:r>
+      <w:r>
+        <w:rPr>
+          <w:noProof/>
+          <w:lang w:val="en-IN" w:eastAsia="en-IN" w:bidi="ar-SA"/>
+        </w:rPr>
+        <w:drawing>
+          <wp:inline distT="0" distB="0" distL="0" distR="0">
+            <wp:extent cx="6457950" cy="2966720"/>
+            <wp:effectExtent l="0" t="0" r="0" b="5080"/>
+            <wp:docPr id="26" name="Picture 26"/>
+            <wp:cNvGraphicFramePr>
+              <a:graphicFrameLocks xmlns:a="http://schemas.openxmlformats.org/drawingml/2006/main" noChangeAspect="1"/>
+            </wp:cNvGraphicFramePr>
+            <a:graphic xmlns:a="http://schemas.openxmlformats.org/drawingml/2006/main">
+              <a:graphicData uri="http://schemas.openxmlformats.org/drawingml/2006/picture">
+                <pic:pic xmlns:pic="http://schemas.openxmlformats.org/drawingml/2006/picture">
+                  <pic:nvPicPr>
+                    <pic:cNvPr id="26" name="REPOSITORY.png"/>
+                    <pic:cNvPicPr/>
+                  </pic:nvPicPr>
+                  <pic:blipFill>
+                    <a:blip r:embed="rId19" cstate="print">
+                      <a:extLst>
+                        <a:ext uri="{28A0092B-C50C-407E-A947-70E740481C1C}">
+                          <a14:useLocalDpi xmlns:a14="http://schemas.microsoft.com/office/drawing/2010/main" val="0"/>
+                        </a:ext>
+                      </a:extLst>
+                    </a:blip>
+                    <a:stretch>
+                      <a:fillRect/>
+                    </a:stretch>
+                  </pic:blipFill>
+                  <pic:spPr>
+                    <a:xfrm>
+                      <a:off x="0" y="0"/>
+                      <a:ext cx="6457950" cy="2966720"/>
+                    </a:xfrm>
+                    <a:prstGeom prst="rect">
+                      <a:avLst/>
+                    </a:prstGeom>
+                  </pic:spPr>
+                </pic:pic>
+              </a:graphicData>
+            </a:graphic>
+          </wp:inline>
+        </w:drawing>
+      </w:r>
+    </w:p>
+    <w:p>
+      <w:pPr>
+        <w:rPr>
+          <w:noProof/>
+          <w:lang w:val="en-IN" w:eastAsia="en-IN" w:bidi="ar-SA"/>
+        </w:rPr>
+      </w:pPr>
+    </w:p>
+    <w:p>
+      <w:pPr>
+        <w:rPr>
+          <w:noProof/>
+          <w:lang w:val="en-IN" w:eastAsia="en-IN" w:bidi="ar-SA"/>
+        </w:rPr>
+      </w:pPr>
+    </w:p>
+    <w:p>
+      <w:r>
+        <w:rPr>
+          <w:noProof/>
+          <w:lang w:val="en-IN" w:eastAsia="en-IN" w:bidi="ar-SA"/>
+        </w:rPr>
+        <w:lastRenderedPageBreak/>
+        <w:t>libk</w:t>
+      </w:r>
+      <w:r>
+        <w:rPr>
+          <w:noProof/>
+          <w:lang w:val="en-IN" w:eastAsia="en-IN" w:bidi="ar-SA"/>
+        </w:rPr>
+        <w:drawing>
+          <wp:inline distT="0" distB="0" distL="0" distR="0">
+            <wp:extent cx="6457950" cy="3632835"/>
+            <wp:effectExtent l="0" t="0" r="0" b="5715"/>
+            <wp:docPr id="27" name="Picture 27"/>
+            <wp:cNvGraphicFramePr>
+              <a:graphicFrameLocks xmlns:a="http://schemas.openxmlformats.org/drawingml/2006/main" noChangeAspect="1"/>
+            </wp:cNvGraphicFramePr>
+            <a:graphic xmlns:a="http://schemas.openxmlformats.org/drawingml/2006/main">
+              <a:graphicData uri="http://schemas.openxmlformats.org/drawingml/2006/picture">
+                <pic:pic xmlns:pic="http://schemas.openxmlformats.org/drawingml/2006/picture">
+                  <pic:nvPicPr>
+                    <pic:cNvPr id="27" name="WORKFLOWS.png"/>
+                    <pic:cNvPicPr/>
+                  </pic:nvPicPr>
+                  <pic:blipFill>
+                    <a:blip r:embed="rId20" cstate="print">
+                      <a:extLst>
+                        <a:ext uri="{28A0092B-C50C-407E-A947-70E740481C1C}">
+                          <a14:useLocalDpi xmlns:a14="http://schemas.microsoft.com/office/drawing/2010/main" val="0"/>
+                        </a:ext>
+                      </a:extLst>
+                    </a:blip>
+                    <a:stretch>
+                      <a:fillRect/>
+                    </a:stretch>
+                  </pic:blipFill>
+                  <pic:spPr>
+                    <a:xfrm>
+                      <a:off x="0" y="0"/>
+                      <a:ext cx="6457950" cy="3632835"/>
+                    </a:xfrm>
+                    <a:prstGeom prst="rect">
+                      <a:avLst/>
+                    </a:prstGeom>
+                  </pic:spPr>
+                </pic:pic>
+              </a:graphicData>
+            </a:graphic>
+          </wp:inline>
+        </w:drawing>
+      </w:r>
+    </w:p>
     <w:p/>
+    <w:p/>
+    <w:p>
+      <w:pPr>
+        <w:rPr>
+          <w:sz w:val="50"/>
+          <w:szCs w:val="50"/>
+        </w:rPr>
+      </w:pPr>
+      <w:bookmarkStart w:id="0" w:name="_GoBack"/>
+      <w:proofErr w:type="gramStart"/>
+      <w:r>
+        <w:rPr>
+          <w:sz w:val="50"/>
+          <w:szCs w:val="50"/>
+        </w:rPr>
+        <w:t>link</w:t>
+      </w:r>
+      <w:proofErr w:type="gramEnd"/>
+    </w:p>
+    <w:bookmarkEnd w:id="0"/>
+    <w:p/>
+    <w:p/>
+    <w:p/>
+    <w:p/>
+    <w:p/>
+    <w:p>
+      <w:pPr>
+        <w:tabs>
+          <w:tab w:val="left" w:pos="1300"/>
+        </w:tabs>
+        <w:rPr>
+          <w:sz w:val="40"/>
+          <w:szCs w:val="40"/>
+        </w:rPr>
+      </w:pPr>
+      <w:r>
+        <w:tab/>
+      </w:r>
+      <w:hyperlink r:id="rId21" w:history="1">
+        <w:r>
+          <w:rPr>
+            <w:rStyle w:val="Hyperlink"/>
+            <w:sz w:val="40"/>
+            <w:szCs w:val="40"/>
+          </w:rPr>
+          <w:t>https://github.com/99002473/GENESIS</w:t>
+        </w:r>
+      </w:hyperlink>
+    </w:p>
     <w:sectPr>
-      <w:headerReference w:type="even" r:id="rId8"/>
-      <w:headerReference w:type="default" r:id="rId9"/>
-      <w:footerReference w:type="even" r:id="rId10"/>
-      <w:footerReference w:type="default" r:id="rId11"/>
-      <w:headerReference w:type="first" r:id="rId12"/>
-      <w:footerReference w:type="first" r:id="rId13"/>
+      <w:headerReference w:type="even" r:id="rId22"/>
+      <w:headerReference w:type="default" r:id="rId23"/>
+      <w:footerReference w:type="even" r:id="rId24"/>
+      <w:footerReference w:type="default" r:id="rId25"/>
+      <w:headerReference w:type="first" r:id="rId26"/>
+      <w:footerReference w:type="first" r:id="rId27"/>
       <w:pgSz w:w="12240" w:h="15840"/>
       <w:pgMar w:top="1440" w:right="1080" w:bottom="1440" w:left="990" w:header="720" w:footer="720" w:gutter="0"/>
       <w:cols w:space="720"/>
@@ -2118,6 +4005,25 @@
     </w:sectPr>
   </w:body>
 </w:document>
+</file>
+
+<file path=word/endnotes.xml><?xml version="1.0" encoding="utf-8"?>
+<w:endnotes xmlns:wpc="http://schemas.microsoft.com/office/word/2010/wordprocessingCanvas" xmlns:mc="http://schemas.openxmlformats.org/markup-compatibility/2006" xmlns:o="urn:schemas-microsoft-com:office:office" xmlns:r="http://schemas.openxmlformats.org/officeDocument/2006/relationships" xmlns:m="http://schemas.openxmlformats.org/officeDocument/2006/math" xmlns:v="urn:schemas-microsoft-com:vml" xmlns:wp14="http://schemas.microsoft.com/office/word/2010/wordprocessingDrawing" xmlns:wp="http://schemas.openxmlformats.org/drawingml/2006/wordprocessingDrawing" xmlns:w10="urn:schemas-microsoft-com:office:word" xmlns:w="http://schemas.openxmlformats.org/wordprocessingml/2006/main" xmlns:w14="http://schemas.microsoft.com/office/word/2010/wordml" xmlns:w15="http://schemas.microsoft.com/office/word/2012/wordml" xmlns:wpg="http://schemas.microsoft.com/office/word/2010/wordprocessingGroup" xmlns:wpi="http://schemas.microsoft.com/office/word/2010/wordprocessingInk" xmlns:wne="http://schemas.microsoft.com/office/word/2006/wordml" xmlns:wps="http://schemas.microsoft.com/office/word/2010/wordprocessingShape" mc:Ignorable="w14 w15 wp14">
+  <w:endnote w:type="separator" w:id="-1">
+    <w:p>
+      <w:r>
+        <w:separator/>
+      </w:r>
+    </w:p>
+  </w:endnote>
+  <w:endnote w:type="continuationSeparator" w:id="0">
+    <w:p>
+      <w:r>
+        <w:continuationSeparator/>
+      </w:r>
+    </w:p>
+  </w:endnote>
+</w:endnotes>
 </file>
 
 <file path=word/footer1.xml><?xml version="1.0" encoding="utf-8"?>
@@ -2244,13 +4150,7 @@
                     <w:rPr>
                       <w:b/>
                     </w:rPr>
-                    <w:t xml:space="preserve">      </w:t>
-                  </w:r>
-                  <w:r>
-                    <w:rPr>
-                      <w:b/>
-                    </w:rPr>
-                    <w:t xml:space="preserve">   </w:t>
+                    <w:t xml:space="preserve">         </w:t>
                   </w:r>
                   <w:r>
                     <w:rPr>
@@ -2292,7 +4192,7 @@
                       <w:bCs/>
                       <w:noProof/>
                     </w:rPr>
-                    <w:t>5</w:t>
+                    <w:t>8</w:t>
                   </w:r>
                   <w:r>
                     <w:rPr>
@@ -2334,7 +4234,7 @@
                       <w:bCs/>
                       <w:noProof/>
                     </w:rPr>
-                    <w:t>5</w:t>
+                    <w:t>12</w:t>
                   </w:r>
                   <w:r>
                     <w:rPr>
@@ -2371,6 +4271,25 @@
     </w:pPr>
   </w:p>
 </w:ftr>
+</file>
+
+<file path=word/footnotes.xml><?xml version="1.0" encoding="utf-8"?>
+<w:footnotes xmlns:wpc="http://schemas.microsoft.com/office/word/2010/wordprocessingCanvas" xmlns:mc="http://schemas.openxmlformats.org/markup-compatibility/2006" xmlns:o="urn:schemas-microsoft-com:office:office" xmlns:r="http://schemas.openxmlformats.org/officeDocument/2006/relationships" xmlns:m="http://schemas.openxmlformats.org/officeDocument/2006/math" xmlns:v="urn:schemas-microsoft-com:vml" xmlns:wp14="http://schemas.microsoft.com/office/word/2010/wordprocessingDrawing" xmlns:wp="http://schemas.openxmlformats.org/drawingml/2006/wordprocessingDrawing" xmlns:w10="urn:schemas-microsoft-com:office:word" xmlns:w="http://schemas.openxmlformats.org/wordprocessingml/2006/main" xmlns:w14="http://schemas.microsoft.com/office/word/2010/wordml" xmlns:w15="http://schemas.microsoft.com/office/word/2012/wordml" xmlns:wpg="http://schemas.microsoft.com/office/word/2010/wordprocessingGroup" xmlns:wpi="http://schemas.microsoft.com/office/word/2010/wordprocessingInk" xmlns:wne="http://schemas.microsoft.com/office/word/2006/wordml" xmlns:wps="http://schemas.microsoft.com/office/word/2010/wordprocessingShape" mc:Ignorable="w14 w15 wp14">
+  <w:footnote w:type="separator" w:id="-1">
+    <w:p>
+      <w:r>
+        <w:separator/>
+      </w:r>
+    </w:p>
+  </w:footnote>
+  <w:footnote w:type="continuationSeparator" w:id="0">
+    <w:p>
+      <w:r>
+        <w:continuationSeparator/>
+      </w:r>
+    </w:p>
+  </w:footnote>
+</w:footnotes>
 </file>
 
 <file path=word/header1.xml><?xml version="1.0" encoding="utf-8"?>
@@ -3091,6 +5010,18 @@
       <w:lang w:val="en-US" w:bidi="en-US"/>
     </w:rPr>
   </w:style>
+  <w:style w:type="character" w:styleId="Hyperlink">
+    <w:name w:val="Hyperlink"/>
+    <w:basedOn w:val="DefaultParagraphFont"/>
+    <w:uiPriority w:val="99"/>
+    <w:semiHidden/>
+    <w:unhideWhenUsed/>
+    <w:rsid w:val="00EA4FB7"/>
+    <w:rPr>
+      <w:color w:val="0000FF"/>
+      <w:u w:val="single"/>
+    </w:rPr>
+  </w:style>
 </w:styles>
 </file>
 
